--- a/Verschillen.docx
+++ b/Verschillen.docx
@@ -1,21 +1,43 @@
 
 <file path=word/document.xml><?xml version="1.0" encoding="utf-8"?>
-<w:document xmlns:wpc="http://schemas.microsoft.com/office/word/2010/wordprocessingCanvas" xmlns:mc="http://schemas.openxmlformats.org/markup-compatibility/2006" xmlns:o="urn:schemas-microsoft-com:office:office" xmlns:r="http://schemas.openxmlformats.org/officeDocument/2006/relationships" xmlns:m="http://schemas.openxmlformats.org/officeDocument/2006/math" xmlns:v="urn:schemas-microsoft-com:vml" xmlns:wp14="http://schemas.microsoft.com/office/word/2010/wordprocessingDrawing" xmlns:wp="http://schemas.openxmlformats.org/drawingml/2006/wordprocessingDrawing" xmlns:w10="urn:schemas-microsoft-com:office:word" xmlns:w="http://schemas.openxmlformats.org/wordprocessingml/2006/main" xmlns:w14="http://schemas.microsoft.com/office/word/2010/wordml" xmlns:wpg="http://schemas.microsoft.com/office/word/2010/wordprocessingGroup" xmlns:wpi="http://schemas.microsoft.com/office/word/2010/wordprocessingInk" xmlns:wne="http://schemas.microsoft.com/office/word/2006/wordml" xmlns:wps="http://schemas.microsoft.com/office/word/2010/wordprocessingShape" mc:Ignorable="w14 wp14">
+<w:document xmlns:wpc="http://schemas.microsoft.com/office/word/2010/wordprocessingCanvas" xmlns:mc="http://schemas.openxmlformats.org/markup-compatibility/2006" xmlns:o="urn:schemas-microsoft-com:office:office" xmlns:r="http://schemas.openxmlformats.org/officeDocument/2006/relationships" xmlns:m="http://schemas.openxmlformats.org/officeDocument/2006/math" xmlns:v="urn:schemas-microsoft-com:vml" xmlns:wp14="http://schemas.microsoft.com/office/word/2010/wordprocessingDrawing" xmlns:wp="http://schemas.openxmlformats.org/drawingml/2006/wordprocessingDrawing" xmlns:w10="urn:schemas-microsoft-com:office:word" xmlns:w="http://schemas.openxmlformats.org/wordprocessingml/2006/main" xmlns:w14="http://schemas.microsoft.com/office/word/2010/wordml" xmlns:w15="http://schemas.microsoft.com/office/word/2012/wordml" xmlns:wpg="http://schemas.microsoft.com/office/word/2010/wordprocessingGroup" xmlns:wpi="http://schemas.microsoft.com/office/word/2010/wordprocessingInk" xmlns:wne="http://schemas.microsoft.com/office/word/2006/wordml" xmlns:wps="http://schemas.microsoft.com/office/word/2010/wordprocessingShape" mc:Ignorable="w14 w15 wp14">
   <w:body>
     <w:p>
+      <w:pPr>
+        <w:jc w:val="center"/>
+        <w:rPr>
+          <w:b/>
+          <w:sz w:val="32"/>
+        </w:rPr>
+      </w:pPr>
+      <w:r>
+        <w:rPr>
+          <w:b/>
+          <w:sz w:val="32"/>
+        </w:rPr>
+        <w:t>Gegevensbanken: Project Deel 2a</w:t>
+      </w:r>
+    </w:p>
+    <w:p>
+      <w:pPr>
+        <w:rPr>
+          <w:b/>
+          <w:sz w:val="28"/>
+        </w:rPr>
+      </w:pPr>
       <w:r>
         <w:rPr>
           <w:noProof/>
           <w:lang w:eastAsia="nl-BE"/>
         </w:rPr>
         <w:drawing>
-          <wp:anchor distT="0" distB="0" distL="114300" distR="114300" simplePos="0" relativeHeight="251658240" behindDoc="1" locked="0" layoutInCell="1" allowOverlap="1" wp14:anchorId="5CED03C8" wp14:editId="0BB70479">
+          <wp:anchor distT="0" distB="0" distL="114300" distR="114300" simplePos="0" relativeHeight="251592192" behindDoc="1" locked="0" layoutInCell="1" allowOverlap="1" wp14:anchorId="5CED03C8" wp14:editId="0BB70479">
             <wp:simplePos x="0" y="0"/>
-            <wp:positionH relativeFrom="column">
-              <wp:posOffset>3624580</wp:posOffset>
+            <wp:positionH relativeFrom="margin">
+              <wp:posOffset>365760</wp:posOffset>
             </wp:positionH>
             <wp:positionV relativeFrom="paragraph">
-              <wp:posOffset>429260</wp:posOffset>
+              <wp:posOffset>767715</wp:posOffset>
             </wp:positionV>
             <wp:extent cx="1743075" cy="1269365"/>
             <wp:effectExtent l="0" t="0" r="9525" b="6985"/>
@@ -32,7 +54,7 @@
                     <pic:cNvPicPr/>
                   </pic:nvPicPr>
                   <pic:blipFill>
-                    <a:blip r:embed="rId6">
+                    <a:blip r:embed="rId7">
                       <a:extLst>
                         <a:ext uri="{28A0092B-C50C-407E-A947-70E740481C1C}">
                           <a14:useLocalDpi xmlns:a14="http://schemas.microsoft.com/office/drawing/2010/main" val="0"/>
@@ -70,9 +92,17 @@
           <w:lang w:eastAsia="nl-BE"/>
         </w:rPr>
         <w:drawing>
-          <wp:inline distT="0" distB="0" distL="0" distR="0" wp14:anchorId="6DCE0E7A" wp14:editId="150E590E">
-            <wp:extent cx="3381847" cy="2200582"/>
+          <wp:anchor distT="0" distB="0" distL="114300" distR="114300" simplePos="0" relativeHeight="251726336" behindDoc="1" locked="0" layoutInCell="1" allowOverlap="1">
+            <wp:simplePos x="0" y="0"/>
+            <wp:positionH relativeFrom="margin">
+              <wp:posOffset>2221230</wp:posOffset>
+            </wp:positionH>
+            <wp:positionV relativeFrom="paragraph">
+              <wp:posOffset>354330</wp:posOffset>
+            </wp:positionV>
+            <wp:extent cx="3381375" cy="2200275"/>
             <wp:effectExtent l="0" t="0" r="9525" b="9525"/>
+            <wp:wrapTopAndBottom/>
             <wp:docPr id="1" name="Afbeelding 1"/>
             <wp:cNvGraphicFramePr>
               <a:graphicFrameLocks xmlns:a="http://schemas.openxmlformats.org/drawingml/2006/main" noChangeAspect="1"/>
@@ -85,7 +115,7 @@
                     <pic:cNvPicPr/>
                   </pic:nvPicPr>
                   <pic:blipFill>
-                    <a:blip r:embed="rId7">
+                    <a:blip r:embed="rId8">
                       <a:extLst>
                         <a:ext uri="{28A0092B-C50C-407E-A947-70E740481C1C}">
                           <a14:useLocalDpi xmlns:a14="http://schemas.microsoft.com/office/drawing/2010/main" val="0"/>
@@ -99,7 +129,7 @@
                   <pic:spPr>
                     <a:xfrm>
                       <a:off x="0" y="0"/>
-                      <a:ext cx="3381847" cy="2200582"/>
+                      <a:ext cx="3381375" cy="2200275"/>
                     </a:xfrm>
                     <a:prstGeom prst="rect">
                       <a:avLst/>
@@ -108,28 +138,128 @@
                 </pic:pic>
               </a:graphicData>
             </a:graphic>
-          </wp:inline>
+            <wp14:sizeRelH relativeFrom="page">
+              <wp14:pctWidth>0</wp14:pctWidth>
+            </wp14:sizeRelH>
+            <wp14:sizeRelV relativeFrom="page">
+              <wp14:pctHeight>0</wp14:pctHeight>
+            </wp14:sizeRelV>
+          </wp:anchor>
         </w:drawing>
+      </w:r>
+      <w:r>
+        <w:rPr>
+          <w:b/>
+          <w:sz w:val="28"/>
+        </w:rPr>
+        <w:t>Verschil 1</w:t>
       </w:r>
     </w:p>
     <w:p>
       <w:r>
+        <w:t>De oplossing is beter aangezien de relatie bij ons niet correct gebruikt is. Een speler kan een manager worden</w:t>
+      </w:r>
+      <w:r>
+        <w:t>,</w:t>
+      </w:r>
+      <w:r>
+        <w:t xml:space="preserve"> maar daarna is er geen relatie meer tussen de twee. De oplossing beschrijft beter wat er in de opgave gesteld wordt.</w:t>
+      </w:r>
+      <w:r>
+        <w:t xml:space="preserve"> Het gaat hier namelijk over dezelfde persoon die een nieuwe functie opneemt en niet tussen een relatie tussen twee </w:t>
+      </w:r>
+      <w:r>
+        <w:t xml:space="preserve">verschillende </w:t>
+      </w:r>
+      <w:r>
+        <w:t>entiteiten.</w:t>
+      </w:r>
+    </w:p>
+    <w:p>
+      <w:pPr>
+        <w:rPr>
+          <w:b/>
+          <w:sz w:val="28"/>
+        </w:rPr>
+      </w:pPr>
+      <w:r>
         <w:rPr>
           <w:noProof/>
           <w:lang w:eastAsia="nl-BE"/>
         </w:rPr>
         <w:drawing>
-          <wp:anchor distT="0" distB="0" distL="114300" distR="114300" simplePos="0" relativeHeight="251659264" behindDoc="1" locked="0" layoutInCell="1" allowOverlap="1" wp14:anchorId="5C37712A" wp14:editId="55FD4AAC">
+          <wp:anchor distT="0" distB="0" distL="114300" distR="114300" simplePos="0" relativeHeight="251643392" behindDoc="0" locked="0" layoutInCell="1" allowOverlap="1" wp14:anchorId="71269055" wp14:editId="6F7C03A3">
             <wp:simplePos x="0" y="0"/>
             <wp:positionH relativeFrom="column">
-              <wp:posOffset>-4445</wp:posOffset>
+              <wp:posOffset>1546225</wp:posOffset>
             </wp:positionH>
             <wp:positionV relativeFrom="paragraph">
-              <wp:posOffset>686435</wp:posOffset>
+              <wp:posOffset>1958340</wp:posOffset>
+            </wp:positionV>
+            <wp:extent cx="2484120" cy="1452245"/>
+            <wp:effectExtent l="0" t="0" r="0" b="0"/>
+            <wp:wrapTopAndBottom/>
+            <wp:docPr id="5" name="Afbeelding 5"/>
+            <wp:cNvGraphicFramePr>
+              <a:graphicFrameLocks xmlns:a="http://schemas.openxmlformats.org/drawingml/2006/main" noChangeAspect="1"/>
+            </wp:cNvGraphicFramePr>
+            <a:graphic xmlns:a="http://schemas.openxmlformats.org/drawingml/2006/main">
+              <a:graphicData uri="http://schemas.openxmlformats.org/drawingml/2006/picture">
+                <pic:pic xmlns:pic="http://schemas.openxmlformats.org/drawingml/2006/picture">
+                  <pic:nvPicPr>
+                    <pic:cNvPr id="0" name="League_attribute.png"/>
+                    <pic:cNvPicPr/>
+                  </pic:nvPicPr>
+                  <pic:blipFill>
+                    <a:blip r:embed="rId9">
+                      <a:extLst>
+                        <a:ext uri="{28A0092B-C50C-407E-A947-70E740481C1C}">
+                          <a14:useLocalDpi xmlns:a14="http://schemas.microsoft.com/office/drawing/2010/main" val="0"/>
+                        </a:ext>
+                      </a:extLst>
+                    </a:blip>
+                    <a:stretch>
+                      <a:fillRect/>
+                    </a:stretch>
+                  </pic:blipFill>
+                  <pic:spPr>
+                    <a:xfrm>
+                      <a:off x="0" y="0"/>
+                      <a:ext cx="2484120" cy="1452245"/>
+                    </a:xfrm>
+                    <a:prstGeom prst="rect">
+                      <a:avLst/>
+                    </a:prstGeom>
+                  </pic:spPr>
+                </pic:pic>
+              </a:graphicData>
+            </a:graphic>
+            <wp14:sizeRelH relativeFrom="page">
+              <wp14:pctWidth>0</wp14:pctWidth>
+            </wp14:sizeRelH>
+            <wp14:sizeRelV relativeFrom="page">
+              <wp14:pctHeight>0</wp14:pctHeight>
+            </wp14:sizeRelV>
+          </wp:anchor>
+        </w:drawing>
+      </w:r>
+      <w:r>
+        <w:rPr>
+          <w:noProof/>
+          <w:lang w:eastAsia="nl-BE"/>
+        </w:rPr>
+        <w:drawing>
+          <wp:anchor distT="0" distB="0" distL="114300" distR="114300" simplePos="0" relativeHeight="251621888" behindDoc="1" locked="0" layoutInCell="1" allowOverlap="1" wp14:anchorId="5C37712A" wp14:editId="55FD4AAC">
+            <wp:simplePos x="0" y="0"/>
+            <wp:positionH relativeFrom="margin">
+              <wp:align>right</wp:align>
+            </wp:positionH>
+            <wp:positionV relativeFrom="paragraph">
+              <wp:posOffset>266700</wp:posOffset>
             </wp:positionV>
             <wp:extent cx="5760720" cy="1621790"/>
             <wp:effectExtent l="0" t="0" r="0" b="0"/>
-            <wp:wrapNone/>
+            <wp:wrapTopAndBottom/>
             <wp:docPr id="4" name="Afbeelding 4"/>
             <wp:cNvGraphicFramePr>
               <a:graphicFrameLocks xmlns:a="http://schemas.openxmlformats.org/drawingml/2006/main" noChangeAspect="1"/>
@@ -142,7 +272,7 @@
                     <pic:cNvPicPr/>
                   </pic:nvPicPr>
                   <pic:blipFill>
-                    <a:blip r:embed="rId8">
+                    <a:blip r:embed="rId10">
                       <a:extLst>
                         <a:ext uri="{28A0092B-C50C-407E-A947-70E740481C1C}">
                           <a14:useLocalDpi xmlns:a14="http://schemas.microsoft.com/office/drawing/2010/main" val="0"/>
@@ -175,100 +305,51 @@
         </w:drawing>
       </w:r>
       <w:r>
-        <w:t>De oplossing is beter aangezien de relatie bij ons niet correct gebruikt is. Een speler kan een manager worden maar daarna is er geen relatie meer tussen de twee. De oplossing beschrijft beter wat er in de opgave gesteld wordt.</w:t>
+        <w:rPr>
+          <w:b/>
+          <w:sz w:val="28"/>
+        </w:rPr>
+        <w:t>Verschil 2</w:t>
       </w:r>
     </w:p>
-    <w:p/>
-    <w:p/>
-    <w:p/>
-    <w:p/>
+    <w:p>
+      <w:r>
+        <w:t xml:space="preserve">Wij hebben </w:t>
+      </w:r>
+      <w:r>
+        <w:rPr>
+          <w:i/>
+        </w:rPr>
+        <w:t>league</w:t>
+      </w:r>
+      <w:r>
+        <w:t xml:space="preserve"> als entiteit gemaakt. Dit zorgt ervoor dat wij snel en overzichtelijk kunnen nagaan welke ploegen in welke league zitten. Bij de oplossing moet er over alle ploegen geïtereerd worden.</w:t>
+      </w:r>
+    </w:p>
+    <w:p>
+      <w:r>
+        <w:br w:type="page"/>
+      </w:r>
+    </w:p>
     <w:p>
       <w:r>
         <w:rPr>
           <w:noProof/>
           <w:lang w:eastAsia="nl-BE"/>
         </w:rPr>
+        <w:lastRenderedPageBreak/>
         <w:drawing>
-          <wp:anchor distT="0" distB="0" distL="114300" distR="114300" simplePos="0" relativeHeight="251660288" behindDoc="0" locked="0" layoutInCell="1" allowOverlap="1" wp14:anchorId="71269055" wp14:editId="6F7C03A3">
+          <wp:anchor distT="0" distB="0" distL="114300" distR="114300" simplePos="0" relativeHeight="251674112" behindDoc="0" locked="0" layoutInCell="1" allowOverlap="1">
             <wp:simplePos x="0" y="0"/>
-            <wp:positionH relativeFrom="column">
-              <wp:posOffset>1300480</wp:posOffset>
+            <wp:positionH relativeFrom="margin">
+              <wp:align>center</wp:align>
             </wp:positionH>
             <wp:positionV relativeFrom="paragraph">
-              <wp:posOffset>302260</wp:posOffset>
-            </wp:positionV>
-            <wp:extent cx="2981325" cy="1743075"/>
-            <wp:effectExtent l="0" t="0" r="9525" b="9525"/>
-            <wp:wrapNone/>
-            <wp:docPr id="5" name="Afbeelding 5"/>
-            <wp:cNvGraphicFramePr>
-              <a:graphicFrameLocks xmlns:a="http://schemas.openxmlformats.org/drawingml/2006/main" noChangeAspect="1"/>
-            </wp:cNvGraphicFramePr>
-            <a:graphic xmlns:a="http://schemas.openxmlformats.org/drawingml/2006/main">
-              <a:graphicData uri="http://schemas.openxmlformats.org/drawingml/2006/picture">
-                <pic:pic xmlns:pic="http://schemas.openxmlformats.org/drawingml/2006/picture">
-                  <pic:nvPicPr>
-                    <pic:cNvPr id="0" name="League_attribute.png"/>
-                    <pic:cNvPicPr/>
-                  </pic:nvPicPr>
-                  <pic:blipFill>
-                    <a:blip r:embed="rId9">
-                      <a:extLst>
-                        <a:ext uri="{28A0092B-C50C-407E-A947-70E740481C1C}">
-                          <a14:useLocalDpi xmlns:a14="http://schemas.microsoft.com/office/drawing/2010/main" val="0"/>
-                        </a:ext>
-                      </a:extLst>
-                    </a:blip>
-                    <a:stretch>
-                      <a:fillRect/>
-                    </a:stretch>
-                  </pic:blipFill>
-                  <pic:spPr>
-                    <a:xfrm>
-                      <a:off x="0" y="0"/>
-                      <a:ext cx="2981325" cy="1743075"/>
-                    </a:xfrm>
-                    <a:prstGeom prst="rect">
-                      <a:avLst/>
-                    </a:prstGeom>
-                  </pic:spPr>
-                </pic:pic>
-              </a:graphicData>
-            </a:graphic>
-            <wp14:sizeRelH relativeFrom="page">
-              <wp14:pctWidth>0</wp14:pctWidth>
-            </wp14:sizeRelH>
-            <wp14:sizeRelV relativeFrom="page">
-              <wp14:pctHeight>0</wp14:pctHeight>
-            </wp14:sizeRelV>
-          </wp:anchor>
-        </w:drawing>
-      </w:r>
-    </w:p>
-    <w:p/>
-    <w:p/>
-    <w:p/>
-    <w:p/>
-    <w:p/>
-    <w:p/>
-    <w:p>
-      <w:r>
-        <w:rPr>
-          <w:noProof/>
-          <w:lang w:eastAsia="nl-BE"/>
-        </w:rPr>
-        <w:drawing>
-          <wp:anchor distT="0" distB="0" distL="114300" distR="114300" simplePos="0" relativeHeight="251662336" behindDoc="0" locked="0" layoutInCell="1" allowOverlap="1">
-            <wp:simplePos x="0" y="0"/>
-            <wp:positionH relativeFrom="column">
-              <wp:posOffset>3443605</wp:posOffset>
-            </wp:positionH>
-            <wp:positionV relativeFrom="paragraph">
-              <wp:posOffset>478790</wp:posOffset>
+              <wp:posOffset>349885</wp:posOffset>
             </wp:positionV>
             <wp:extent cx="1876687" cy="1228897"/>
             <wp:effectExtent l="0" t="0" r="0" b="9525"/>
-            <wp:wrapNone/>
+            <wp:wrapTopAndBottom/>
             <wp:docPr id="7" name="Afbeelding 7"/>
             <wp:cNvGraphicFramePr>
               <a:graphicFrameLocks xmlns:a="http://schemas.openxmlformats.org/drawingml/2006/main" noChangeAspect="1"/>
@@ -281,7 +362,7 @@
                     <pic:cNvPicPr/>
                   </pic:nvPicPr>
                   <pic:blipFill>
-                    <a:blip r:embed="rId10">
+                    <a:blip r:embed="rId11">
                       <a:extLst>
                         <a:ext uri="{28A0092B-C50C-407E-A947-70E740481C1C}">
                           <a14:useLocalDpi xmlns:a14="http://schemas.microsoft.com/office/drawing/2010/main" val="0"/>
@@ -319,17 +400,17 @@
           <w:lang w:eastAsia="nl-BE"/>
         </w:rPr>
         <w:drawing>
-          <wp:anchor distT="0" distB="0" distL="114300" distR="114300" simplePos="0" relativeHeight="251661312" behindDoc="0" locked="0" layoutInCell="1" allowOverlap="1" wp14:anchorId="5496D882" wp14:editId="39FCCD37">
+          <wp:anchor distT="0" distB="0" distL="114300" distR="114300" simplePos="0" relativeHeight="251656704" behindDoc="0" locked="0" layoutInCell="1" allowOverlap="1" wp14:anchorId="5496D882" wp14:editId="39FCCD37">
             <wp:simplePos x="0" y="0"/>
-            <wp:positionH relativeFrom="column">
-              <wp:posOffset>-137795</wp:posOffset>
+            <wp:positionH relativeFrom="margin">
+              <wp:align>center</wp:align>
             </wp:positionH>
             <wp:positionV relativeFrom="paragraph">
-              <wp:posOffset>478790</wp:posOffset>
+              <wp:posOffset>1698625</wp:posOffset>
             </wp:positionV>
             <wp:extent cx="3514725" cy="1809750"/>
             <wp:effectExtent l="0" t="0" r="9525" b="0"/>
-            <wp:wrapNone/>
+            <wp:wrapTopAndBottom/>
             <wp:docPr id="6" name="Afbeelding 6"/>
             <wp:cNvGraphicFramePr>
               <a:graphicFrameLocks xmlns:a="http://schemas.openxmlformats.org/drawingml/2006/main" noChangeAspect="1"/>
@@ -342,7 +423,7 @@
                     <pic:cNvPicPr/>
                   </pic:nvPicPr>
                   <pic:blipFill>
-                    <a:blip r:embed="rId11">
+                    <a:blip r:embed="rId12">
                       <a:extLst>
                         <a:ext uri="{28A0092B-C50C-407E-A947-70E740481C1C}">
                           <a14:useLocalDpi xmlns:a14="http://schemas.microsoft.com/office/drawing/2010/main" val="0"/>
@@ -375,33 +456,51 @@
         </w:drawing>
       </w:r>
       <w:r>
-        <w:t>Wij hebben league als entiteit gemaakt. Dit zorgt ervoor dat wij snel en overzichtelijk kunnen nagaan welke ploegen in welke league zitten. Bij de oplossing moet er over alle ploegen geïtereerd worden.</w:t>
+        <w:rPr>
+          <w:b/>
+          <w:sz w:val="28"/>
+        </w:rPr>
+        <w:t>Verschil 3</w:t>
       </w:r>
     </w:p>
-    <w:p/>
-    <w:p/>
-    <w:p/>
-    <w:p/>
-    <w:p/>
     <w:p>
+      <w:r>
+        <w:t xml:space="preserve">De oplossing maakt van de verloren matches een afgeleid attribuut. Dit is beter dan in onze uitwerking </w:t>
+      </w:r>
+      <w:r>
+        <w:t>aangezien dit de redundantie in de tabel vermindert. Wij hebben een extra kolom met verloren matches in de tabel</w:t>
+      </w:r>
+      <w:r>
+        <w:t>,</w:t>
+      </w:r>
+      <w:r>
+        <w:t xml:space="preserve"> terwijl deze afgeleid kan worden uit het totaal aantal matchen en de gewonnen matchen.</w:t>
+      </w:r>
+    </w:p>
+    <w:p>
+      <w:pPr>
+        <w:rPr>
+          <w:b/>
+          <w:sz w:val="28"/>
+        </w:rPr>
+      </w:pPr>
       <w:r>
         <w:rPr>
           <w:noProof/>
           <w:lang w:eastAsia="nl-BE"/>
         </w:rPr>
-        <w:lastRenderedPageBreak/>
         <w:drawing>
-          <wp:anchor distT="0" distB="0" distL="114300" distR="114300" simplePos="0" relativeHeight="251663360" behindDoc="0" locked="0" layoutInCell="1" allowOverlap="1" wp14:anchorId="5598E024" wp14:editId="64DBAD00">
+          <wp:anchor distT="0" distB="0" distL="114300" distR="114300" simplePos="0" relativeHeight="251688448" behindDoc="0" locked="0" layoutInCell="1" allowOverlap="1" wp14:anchorId="5598E024" wp14:editId="64DBAD00">
             <wp:simplePos x="0" y="0"/>
-            <wp:positionH relativeFrom="column">
-              <wp:posOffset>-375920</wp:posOffset>
+            <wp:positionH relativeFrom="margin">
+              <wp:posOffset>1003935</wp:posOffset>
             </wp:positionH>
             <wp:positionV relativeFrom="paragraph">
-              <wp:posOffset>871855</wp:posOffset>
+              <wp:posOffset>2134235</wp:posOffset>
             </wp:positionV>
             <wp:extent cx="3752850" cy="2000250"/>
             <wp:effectExtent l="0" t="0" r="0" b="0"/>
-            <wp:wrapNone/>
+            <wp:wrapTopAndBottom/>
             <wp:docPr id="8" name="Afbeelding 8"/>
             <wp:cNvGraphicFramePr>
               <a:graphicFrameLocks xmlns:a="http://schemas.openxmlformats.org/drawingml/2006/main" noChangeAspect="1"/>
@@ -414,7 +513,7 @@
                     <pic:cNvPicPr/>
                   </pic:nvPicPr>
                   <pic:blipFill>
-                    <a:blip r:embed="rId12">
+                    <a:blip r:embed="rId13">
                       <a:extLst>
                         <a:ext uri="{28A0092B-C50C-407E-A947-70E740481C1C}">
                           <a14:useLocalDpi xmlns:a14="http://schemas.microsoft.com/office/drawing/2010/main" val="0"/>
@@ -447,30 +546,22 @@
         </w:drawing>
       </w:r>
       <w:r>
-        <w:t xml:space="preserve">De oplossing maakt van de verloren matches een afgeleid attribuut. Dit is beter dan in onze uitwerking </w:t>
-      </w:r>
-      <w:r>
-        <w:t>aangezien dit de redundantie in de tabel vermindert. Wij hebben een extra kolom met verloren matches in de tabel terwijl deze afgeleid kan worden uit het totaal aantal matchen en de gewonnen matchen.</w:t>
-      </w:r>
-    </w:p>
-    <w:p>
-      <w:r>
         <w:rPr>
           <w:noProof/>
           <w:lang w:eastAsia="nl-BE"/>
         </w:rPr>
         <w:drawing>
-          <wp:anchor distT="0" distB="0" distL="114300" distR="114300" simplePos="0" relativeHeight="251664384" behindDoc="0" locked="0" layoutInCell="1" allowOverlap="1" wp14:anchorId="47F6B708" wp14:editId="5ED8948E">
+          <wp:anchor distT="0" distB="0" distL="114300" distR="114300" simplePos="0" relativeHeight="251694592" behindDoc="0" locked="0" layoutInCell="1" allowOverlap="1" wp14:anchorId="47F6B708" wp14:editId="5ED8948E">
             <wp:simplePos x="0" y="0"/>
-            <wp:positionH relativeFrom="column">
-              <wp:posOffset>3424555</wp:posOffset>
+            <wp:positionH relativeFrom="margin">
+              <wp:align>center</wp:align>
             </wp:positionH>
             <wp:positionV relativeFrom="paragraph">
-              <wp:posOffset>55880</wp:posOffset>
+              <wp:posOffset>351155</wp:posOffset>
             </wp:positionV>
             <wp:extent cx="3162300" cy="1628775"/>
             <wp:effectExtent l="0" t="0" r="0" b="9525"/>
-            <wp:wrapNone/>
+            <wp:wrapTopAndBottom/>
             <wp:docPr id="11" name="Afbeelding 11"/>
             <wp:cNvGraphicFramePr>
               <a:graphicFrameLocks xmlns:a="http://schemas.openxmlformats.org/drawingml/2006/main" noChangeAspect="1"/>
@@ -483,7 +574,7 @@
                     <pic:cNvPicPr/>
                   </pic:nvPicPr>
                   <pic:blipFill>
-                    <a:blip r:embed="rId13">
+                    <a:blip r:embed="rId14">
                       <a:extLst>
                         <a:ext uri="{28A0092B-C50C-407E-A947-70E740481C1C}">
                           <a14:useLocalDpi xmlns:a14="http://schemas.microsoft.com/office/drawing/2010/main" val="0"/>
@@ -515,110 +606,71 @@
           </wp:anchor>
         </w:drawing>
       </w:r>
+      <w:r>
+        <w:rPr>
+          <w:b/>
+          <w:sz w:val="28"/>
+        </w:rPr>
+        <w:t>Verschil 4</w:t>
+      </w:r>
     </w:p>
-    <w:p/>
-    <w:p/>
-    <w:p/>
-    <w:p/>
     <w:p>
       <w:r>
-        <w:t>Verschillen:</w:t>
+        <w:lastRenderedPageBreak/>
+        <w:t xml:space="preserve">In onze versie gebruiken we de min-max (1,1) tussen de relatie ‘speelt in’ en de entiteit ‘Team’. Dit wordt verklaard in onze assumpties waar we aannemen dat elk team verplicht meedoet aan de </w:t>
+      </w:r>
+      <w:proofErr w:type="spellStart"/>
+      <w:r>
+        <w:t>seriespost</w:t>
+      </w:r>
+      <w:proofErr w:type="spellEnd"/>
+      <w:r>
+        <w:t xml:space="preserve">. </w:t>
+      </w:r>
+      <w:r>
+        <w:t xml:space="preserve">In de oplossing verwijst de min-max (0,n) naar het totaal aantal keer dat een team gewonnen of verloren is over de jaren heen. Afhankelijk vanwaar de focus ligt voor deze databank, is een van de twee oplossingen beter. Een aparte entiteit </w:t>
+      </w:r>
+      <w:proofErr w:type="spellStart"/>
+      <w:r>
+        <w:t>seriespost</w:t>
+      </w:r>
+      <w:proofErr w:type="spellEnd"/>
+      <w:r>
+        <w:t xml:space="preserve"> laat toe om meer specifieke informatie over de </w:t>
+      </w:r>
+      <w:proofErr w:type="spellStart"/>
+      <w:r>
+        <w:t>seriespost</w:t>
+      </w:r>
+      <w:proofErr w:type="spellEnd"/>
+      <w:r>
+        <w:t xml:space="preserve"> op te slaan terwijl bij de relatie de focus vooral ligt op de winnaar en verliezer in een bepaald jaar.</w:t>
       </w:r>
     </w:p>
-    <w:p/>
     <w:p>
+      <w:pPr>
+        <w:rPr>
+          <w:b/>
+          <w:sz w:val="28"/>
+        </w:rPr>
+      </w:pPr>
       <w:r>
         <w:rPr>
           <w:noProof/>
           <w:lang w:eastAsia="nl-BE"/>
         </w:rPr>
         <w:drawing>
-          <wp:anchor distT="0" distB="0" distL="114300" distR="114300" simplePos="0" relativeHeight="251665408" behindDoc="0" locked="0" layoutInCell="1" allowOverlap="1" wp14:anchorId="63211118" wp14:editId="0699BDE8">
+          <wp:anchor distT="0" distB="0" distL="114300" distR="114300" simplePos="0" relativeHeight="251722240" behindDoc="1" locked="0" layoutInCell="1" allowOverlap="1" wp14:anchorId="20F7C2A8" wp14:editId="5BF35C14">
             <wp:simplePos x="0" y="0"/>
-            <wp:positionH relativeFrom="column">
-              <wp:posOffset>1290955</wp:posOffset>
+            <wp:positionH relativeFrom="margin">
+              <wp:align>center</wp:align>
             </wp:positionH>
             <wp:positionV relativeFrom="paragraph">
-              <wp:posOffset>1442085</wp:posOffset>
-            </wp:positionV>
-            <wp:extent cx="3028950" cy="2000250"/>
-            <wp:effectExtent l="0" t="0" r="0" b="0"/>
-            <wp:wrapNone/>
-            <wp:docPr id="12" name="Afbeelding 12"/>
-            <wp:cNvGraphicFramePr>
-              <a:graphicFrameLocks xmlns:a="http://schemas.openxmlformats.org/drawingml/2006/main" noChangeAspect="1"/>
-            </wp:cNvGraphicFramePr>
-            <a:graphic xmlns:a="http://schemas.openxmlformats.org/drawingml/2006/main">
-              <a:graphicData uri="http://schemas.openxmlformats.org/drawingml/2006/picture">
-                <pic:pic xmlns:pic="http://schemas.openxmlformats.org/drawingml/2006/picture">
-                  <pic:nvPicPr>
-                    <pic:cNvPr id="0" name="Year_entity.png"/>
-                    <pic:cNvPicPr/>
-                  </pic:nvPicPr>
-                  <pic:blipFill>
-                    <a:blip r:embed="rId14">
-                      <a:extLst>
-                        <a:ext uri="{28A0092B-C50C-407E-A947-70E740481C1C}">
-                          <a14:useLocalDpi xmlns:a14="http://schemas.microsoft.com/office/drawing/2010/main" val="0"/>
-                        </a:ext>
-                      </a:extLst>
-                    </a:blip>
-                    <a:stretch>
-                      <a:fillRect/>
-                    </a:stretch>
-                  </pic:blipFill>
-                  <pic:spPr>
-                    <a:xfrm>
-                      <a:off x="0" y="0"/>
-                      <a:ext cx="3028950" cy="2000250"/>
-                    </a:xfrm>
-                    <a:prstGeom prst="rect">
-                      <a:avLst/>
-                    </a:prstGeom>
-                  </pic:spPr>
-                </pic:pic>
-              </a:graphicData>
-            </a:graphic>
-            <wp14:sizeRelH relativeFrom="page">
-              <wp14:pctWidth>0</wp14:pctWidth>
-            </wp14:sizeRelH>
-            <wp14:sizeRelV relativeFrom="page">
-              <wp14:pctHeight>0</wp14:pctHeight>
-            </wp14:sizeRelV>
-          </wp:anchor>
-        </w:drawing>
-      </w:r>
-      <w:r>
-        <w:t xml:space="preserve">In onze versie gebruiken we de min-max (1,1) tussen de relatie ‘speelt in’ en de entiteit ‘Team’. Dit wordt verklaard in onze assumpties waar we aannemen dat elk team verplicht meedoet aan de seriespost. </w:t>
-      </w:r>
-      <w:r>
-        <w:t>In de oplossing verwijst de min-max (0,n) naar het totaal aantal keer dat een team gewonnen of verloren is over de jaren heen. Afhankelijk vanwaar de focus ligt voor deze databank, is een van de twee oplossingen beter. Een aparte entiteit seriespost laat toe om meer specifieke informatie over de seriespost op te slaan terwijl bij de relatie de focus vooral ligt op de winnaar en verliezer in een bepaald jaar.</w:t>
-      </w:r>
-    </w:p>
-    <w:p/>
-    <w:p/>
-    <w:p/>
-    <w:p/>
-    <w:p/>
-    <w:p/>
-    <w:p>
-      <w:r>
-        <w:rPr>
-          <w:noProof/>
-          <w:lang w:eastAsia="nl-BE"/>
-        </w:rPr>
-        <w:drawing>
-          <wp:anchor distT="0" distB="0" distL="114300" distR="114300" simplePos="0" relativeHeight="251666432" behindDoc="0" locked="0" layoutInCell="1" allowOverlap="1" wp14:anchorId="20F7C2A8" wp14:editId="5BF35C14">
-            <wp:simplePos x="0" y="0"/>
-            <wp:positionH relativeFrom="column">
-              <wp:posOffset>395605</wp:posOffset>
-            </wp:positionH>
-            <wp:positionV relativeFrom="paragraph">
-              <wp:posOffset>3810</wp:posOffset>
+              <wp:posOffset>260985</wp:posOffset>
             </wp:positionV>
             <wp:extent cx="4631690" cy="2924175"/>
             <wp:effectExtent l="0" t="0" r="0" b="9525"/>
-            <wp:wrapNone/>
+            <wp:wrapTopAndBottom/>
             <wp:docPr id="13" name="Afbeelding 13"/>
             <wp:cNvGraphicFramePr>
               <a:graphicFrameLocks xmlns:a="http://schemas.openxmlformats.org/drawingml/2006/main" noChangeAspect="1"/>
@@ -663,58 +715,97 @@
           </wp:anchor>
         </w:drawing>
       </w:r>
-    </w:p>
-    <w:p/>
-    <w:p/>
-    <w:p/>
-    <w:p/>
-    <w:p/>
-    <w:p/>
-    <w:p>
-      <w:r>
-        <w:lastRenderedPageBreak/>
-        <w:t xml:space="preserve">Waar in onze versie het jaar telkens als attribuut wordt meegegeven, wordt in de gegeven oplossing het jaar als entiteit geïmplementeerd. De tabel van de oplossing kan doorlopen over de jaren heen, terwijl bij ons </w:t>
-      </w:r>
-      <w:r>
-        <w:t xml:space="preserve">voor elk jaar een nieuwe tabel gemaakt hoort te worden. De oplossing heeft dus een duidelijk betere implementatie voor dit probleem. </w:t>
-      </w:r>
-    </w:p>
-    <w:p>
+      <w:r>
+        <w:rPr>
+          <w:b/>
+          <w:sz w:val="28"/>
+        </w:rPr>
+        <w:t>Verschil 5</w:t>
+      </w:r>
       <w:bookmarkStart w:id="0" w:name="_GoBack"/>
       <w:bookmarkEnd w:id="0"/>
     </w:p>
-    <w:p/>
     <w:p>
       <w:r>
-        <w:t>Gebruiken jaar als entiteit wij niet</w:t>
+        <w:rPr>
+          <w:noProof/>
+          <w:lang w:eastAsia="nl-BE"/>
+        </w:rPr>
+        <w:drawing>
+          <wp:anchor distT="0" distB="0" distL="114300" distR="114300" simplePos="0" relativeHeight="251715072" behindDoc="0" locked="0" layoutInCell="1" allowOverlap="1" wp14:anchorId="63211118" wp14:editId="0699BDE8">
+            <wp:simplePos x="0" y="0"/>
+            <wp:positionH relativeFrom="column">
+              <wp:posOffset>1165225</wp:posOffset>
+            </wp:positionH>
+            <wp:positionV relativeFrom="paragraph">
+              <wp:posOffset>2915920</wp:posOffset>
+            </wp:positionV>
+            <wp:extent cx="3028950" cy="2000250"/>
+            <wp:effectExtent l="0" t="0" r="0" b="0"/>
+            <wp:wrapTopAndBottom/>
+            <wp:docPr id="12" name="Afbeelding 12"/>
+            <wp:cNvGraphicFramePr>
+              <a:graphicFrameLocks xmlns:a="http://schemas.openxmlformats.org/drawingml/2006/main" noChangeAspect="1"/>
+            </wp:cNvGraphicFramePr>
+            <a:graphic xmlns:a="http://schemas.openxmlformats.org/drawingml/2006/main">
+              <a:graphicData uri="http://schemas.openxmlformats.org/drawingml/2006/picture">
+                <pic:pic xmlns:pic="http://schemas.openxmlformats.org/drawingml/2006/picture">
+                  <pic:nvPicPr>
+                    <pic:cNvPr id="0" name="Year_entity.png"/>
+                    <pic:cNvPicPr/>
+                  </pic:nvPicPr>
+                  <pic:blipFill>
+                    <a:blip r:embed="rId16">
+                      <a:extLst>
+                        <a:ext uri="{28A0092B-C50C-407E-A947-70E740481C1C}">
+                          <a14:useLocalDpi xmlns:a14="http://schemas.microsoft.com/office/drawing/2010/main" val="0"/>
+                        </a:ext>
+                      </a:extLst>
+                    </a:blip>
+                    <a:stretch>
+                      <a:fillRect/>
+                    </a:stretch>
+                  </pic:blipFill>
+                  <pic:spPr>
+                    <a:xfrm>
+                      <a:off x="0" y="0"/>
+                      <a:ext cx="3028950" cy="2000250"/>
+                    </a:xfrm>
+                    <a:prstGeom prst="rect">
+                      <a:avLst/>
+                    </a:prstGeom>
+                  </pic:spPr>
+                </pic:pic>
+              </a:graphicData>
+            </a:graphic>
+            <wp14:sizeRelH relativeFrom="page">
+              <wp14:pctWidth>0</wp14:pctWidth>
+            </wp14:sizeRelH>
+            <wp14:sizeRelV relativeFrom="page">
+              <wp14:pctHeight>0</wp14:pctHeight>
+            </wp14:sizeRelV>
+          </wp:anchor>
+        </w:drawing>
+      </w:r>
+      <w:r>
+        <w:t xml:space="preserve">Waar in onze versie het jaar telkens als attribuut wordt meegegeven, wordt in de gegeven oplossing het jaar als entiteit geïmplementeerd. De tabel van de oplossing </w:t>
+      </w:r>
+      <w:r>
+        <w:t xml:space="preserve">loopt door </w:t>
+      </w:r>
+      <w:r>
+        <w:t xml:space="preserve">over de jaren heen, terwijl bij ons </w:t>
+      </w:r>
+      <w:r>
+        <w:t>voor elk jaar een nieuwe tabel hoo</w:t>
+      </w:r>
+      <w:r>
+        <w:t>rt</w:t>
+      </w:r>
+      <w:r>
+        <w:t xml:space="preserve">. De oplossing heeft dus een duidelijk betere implementatie voor dit probleem. </w:t>
       </w:r>
     </w:p>
-    <w:p>
-      <w:r>
-        <w:t>Dubbele link tussen speler -&gt; manager of persoon</w:t>
-      </w:r>
-    </w:p>
-    <w:p>
-      <w:r>
-        <w:t>Seriespost als relatie</w:t>
-      </w:r>
-    </w:p>
-    <w:p>
-      <w:r>
-        <w:t>League als attribuut ipv entiteit</w:t>
-      </w:r>
-    </w:p>
-    <w:p>
-      <w:r>
-        <w:t>-ID en naam staan bij person ipv speler</w:t>
-      </w:r>
-    </w:p>
-    <w:p>
-      <w:r>
-        <w:t>Verloren matchen is een afgeleid attribuut</w:t>
-      </w:r>
-    </w:p>
-    <w:p/>
     <w:sectPr>
       <w:pgSz w:w="11906" w:h="16838"/>
       <w:pgMar w:top="1417" w:right="1417" w:bottom="1417" w:left="1417" w:header="708" w:footer="708" w:gutter="0"/>
@@ -725,8 +816,58 @@
 </w:document>
 </file>
 
+<file path=word/endnotes.xml><?xml version="1.0" encoding="utf-8"?>
+<w:endnotes xmlns:wpc="http://schemas.microsoft.com/office/word/2010/wordprocessingCanvas" xmlns:mc="http://schemas.openxmlformats.org/markup-compatibility/2006" xmlns:o="urn:schemas-microsoft-com:office:office" xmlns:r="http://schemas.openxmlformats.org/officeDocument/2006/relationships" xmlns:m="http://schemas.openxmlformats.org/officeDocument/2006/math" xmlns:v="urn:schemas-microsoft-com:vml" xmlns:wp14="http://schemas.microsoft.com/office/word/2010/wordprocessingDrawing" xmlns:wp="http://schemas.openxmlformats.org/drawingml/2006/wordprocessingDrawing" xmlns:w10="urn:schemas-microsoft-com:office:word" xmlns:w="http://schemas.openxmlformats.org/wordprocessingml/2006/main" xmlns:w14="http://schemas.microsoft.com/office/word/2010/wordml" xmlns:w15="http://schemas.microsoft.com/office/word/2012/wordml" xmlns:wpg="http://schemas.microsoft.com/office/word/2010/wordprocessingGroup" xmlns:wpi="http://schemas.microsoft.com/office/word/2010/wordprocessingInk" xmlns:wne="http://schemas.microsoft.com/office/word/2006/wordml" xmlns:wps="http://schemas.microsoft.com/office/word/2010/wordprocessingShape" mc:Ignorable="w14 w15 wp14">
+  <w:endnote w:type="separator" w:id="-1">
+    <w:p>
+      <w:pPr>
+        <w:spacing w:after="0" w:line="240" w:lineRule="auto"/>
+      </w:pPr>
+      <w:r>
+        <w:separator/>
+      </w:r>
+    </w:p>
+  </w:endnote>
+  <w:endnote w:type="continuationSeparator" w:id="0">
+    <w:p>
+      <w:pPr>
+        <w:spacing w:after="0" w:line="240" w:lineRule="auto"/>
+      </w:pPr>
+      <w:r>
+        <w:continuationSeparator/>
+      </w:r>
+    </w:p>
+  </w:endnote>
+</w:endnotes>
+</file>
+
+<file path=word/footnotes.xml><?xml version="1.0" encoding="utf-8"?>
+<w:footnotes xmlns:wpc="http://schemas.microsoft.com/office/word/2010/wordprocessingCanvas" xmlns:mc="http://schemas.openxmlformats.org/markup-compatibility/2006" xmlns:o="urn:schemas-microsoft-com:office:office" xmlns:r="http://schemas.openxmlformats.org/officeDocument/2006/relationships" xmlns:m="http://schemas.openxmlformats.org/officeDocument/2006/math" xmlns:v="urn:schemas-microsoft-com:vml" xmlns:wp14="http://schemas.microsoft.com/office/word/2010/wordprocessingDrawing" xmlns:wp="http://schemas.openxmlformats.org/drawingml/2006/wordprocessingDrawing" xmlns:w10="urn:schemas-microsoft-com:office:word" xmlns:w="http://schemas.openxmlformats.org/wordprocessingml/2006/main" xmlns:w14="http://schemas.microsoft.com/office/word/2010/wordml" xmlns:w15="http://schemas.microsoft.com/office/word/2012/wordml" xmlns:wpg="http://schemas.microsoft.com/office/word/2010/wordprocessingGroup" xmlns:wpi="http://schemas.microsoft.com/office/word/2010/wordprocessingInk" xmlns:wne="http://schemas.microsoft.com/office/word/2006/wordml" xmlns:wps="http://schemas.microsoft.com/office/word/2010/wordprocessingShape" mc:Ignorable="w14 w15 wp14">
+  <w:footnote w:type="separator" w:id="-1">
+    <w:p>
+      <w:pPr>
+        <w:spacing w:after="0" w:line="240" w:lineRule="auto"/>
+      </w:pPr>
+      <w:r>
+        <w:separator/>
+      </w:r>
+    </w:p>
+  </w:footnote>
+  <w:footnote w:type="continuationSeparator" w:id="0">
+    <w:p>
+      <w:pPr>
+        <w:spacing w:after="0" w:line="240" w:lineRule="auto"/>
+      </w:pPr>
+      <w:r>
+        <w:continuationSeparator/>
+      </w:r>
+    </w:p>
+  </w:footnote>
+</w:footnotes>
+</file>
+
 <file path=word/styles.xml><?xml version="1.0" encoding="utf-8"?>
-<w:styles xmlns:mc="http://schemas.openxmlformats.org/markup-compatibility/2006" xmlns:r="http://schemas.openxmlformats.org/officeDocument/2006/relationships" xmlns:w="http://schemas.openxmlformats.org/wordprocessingml/2006/main" xmlns:w14="http://schemas.microsoft.com/office/word/2010/wordml" mc:Ignorable="w14">
+<w:styles xmlns:mc="http://schemas.openxmlformats.org/markup-compatibility/2006" xmlns:r="http://schemas.openxmlformats.org/officeDocument/2006/relationships" xmlns:w="http://schemas.openxmlformats.org/wordprocessingml/2006/main" xmlns:w14="http://schemas.microsoft.com/office/word/2010/wordml" xmlns:w15="http://schemas.microsoft.com/office/word/2012/wordml" mc:Ignorable="w14 w15">
   <w:docDefaults>
     <w:rPrDefault>
       <w:rPr>
@@ -742,144 +883,378 @@
       </w:pPr>
     </w:pPrDefault>
   </w:docDefaults>
-  <w:latentStyles w:defLockedState="0" w:defUIPriority="99" w:defSemiHidden="1" w:defUnhideWhenUsed="1" w:defQFormat="0" w:count="267">
-    <w:lsdException w:name="Normal" w:semiHidden="0" w:uiPriority="0" w:unhideWhenUsed="0" w:qFormat="1"/>
-    <w:lsdException w:name="heading 1" w:semiHidden="0" w:uiPriority="9" w:unhideWhenUsed="0" w:qFormat="1"/>
-    <w:lsdException w:name="heading 2" w:uiPriority="9" w:qFormat="1"/>
-    <w:lsdException w:name="heading 3" w:uiPriority="9" w:qFormat="1"/>
-    <w:lsdException w:name="heading 4" w:uiPriority="9" w:qFormat="1"/>
-    <w:lsdException w:name="heading 5" w:uiPriority="9" w:qFormat="1"/>
-    <w:lsdException w:name="heading 6" w:uiPriority="9" w:qFormat="1"/>
-    <w:lsdException w:name="heading 7" w:uiPriority="9" w:qFormat="1"/>
-    <w:lsdException w:name="heading 8" w:uiPriority="9" w:qFormat="1"/>
-    <w:lsdException w:name="heading 9" w:uiPriority="9" w:qFormat="1"/>
-    <w:lsdException w:name="toc 1" w:uiPriority="39"/>
-    <w:lsdException w:name="toc 2" w:uiPriority="39"/>
-    <w:lsdException w:name="toc 3" w:uiPriority="39"/>
-    <w:lsdException w:name="toc 4" w:uiPriority="39"/>
-    <w:lsdException w:name="toc 5" w:uiPriority="39"/>
-    <w:lsdException w:name="toc 6" w:uiPriority="39"/>
-    <w:lsdException w:name="toc 7" w:uiPriority="39"/>
-    <w:lsdException w:name="toc 8" w:uiPriority="39"/>
-    <w:lsdException w:name="toc 9" w:uiPriority="39"/>
-    <w:lsdException w:name="caption" w:uiPriority="35" w:qFormat="1"/>
-    <w:lsdException w:name="Title" w:semiHidden="0" w:uiPriority="10" w:unhideWhenUsed="0" w:qFormat="1"/>
-    <w:lsdException w:name="Default Paragraph Font" w:uiPriority="1"/>
-    <w:lsdException w:name="Subtitle" w:semiHidden="0" w:uiPriority="11" w:unhideWhenUsed="0" w:qFormat="1"/>
-    <w:lsdException w:name="Strong" w:semiHidden="0" w:uiPriority="22" w:unhideWhenUsed="0" w:qFormat="1"/>
-    <w:lsdException w:name="Emphasis" w:semiHidden="0" w:uiPriority="20" w:unhideWhenUsed="0" w:qFormat="1"/>
-    <w:lsdException w:name="Table Grid" w:semiHidden="0" w:uiPriority="59" w:unhideWhenUsed="0"/>
-    <w:lsdException w:name="Placeholder Text" w:unhideWhenUsed="0"/>
-    <w:lsdException w:name="No Spacing" w:semiHidden="0" w:uiPriority="1" w:unhideWhenUsed="0" w:qFormat="1"/>
-    <w:lsdException w:name="Light Shading" w:semiHidden="0" w:uiPriority="60" w:unhideWhenUsed="0"/>
-    <w:lsdException w:name="Light List" w:semiHidden="0" w:uiPriority="61" w:unhideWhenUsed="0"/>
-    <w:lsdException w:name="Light Grid" w:semiHidden="0" w:uiPriority="62" w:unhideWhenUsed="0"/>
-    <w:lsdException w:name="Medium Shading 1" w:semiHidden="0" w:uiPriority="63" w:unhideWhenUsed="0"/>
-    <w:lsdException w:name="Medium Shading 2" w:semiHidden="0" w:uiPriority="64" w:unhideWhenUsed="0"/>
-    <w:lsdException w:name="Medium List 1" w:semiHidden="0" w:uiPriority="65" w:unhideWhenUsed="0"/>
-    <w:lsdException w:name="Medium List 2" w:semiHidden="0" w:uiPriority="66" w:unhideWhenUsed="0"/>
-    <w:lsdException w:name="Medium Grid 1" w:semiHidden="0" w:uiPriority="67" w:unhideWhenUsed="0"/>
-    <w:lsdException w:name="Medium Grid 2" w:semiHidden="0" w:uiPriority="68" w:unhideWhenUsed="0"/>
-    <w:lsdException w:name="Medium Grid 3" w:semiHidden="0" w:uiPriority="69" w:unhideWhenUsed="0"/>
-    <w:lsdException w:name="Dark List" w:semiHidden="0" w:uiPriority="70" w:unhideWhenUsed="0"/>
-    <w:lsdException w:name="Colorful Shading" w:semiHidden="0" w:uiPriority="71" w:unhideWhenUsed="0"/>
-    <w:lsdException w:name="Colorful List" w:semiHidden="0" w:uiPriority="72" w:unhideWhenUsed="0"/>
-    <w:lsdException w:name="Colorful Grid" w:semiHidden="0" w:uiPriority="73" w:unhideWhenUsed="0"/>
-    <w:lsdException w:name="Light Shading Accent 1" w:semiHidden="0" w:uiPriority="60" w:unhideWhenUsed="0"/>
-    <w:lsdException w:name="Light List Accent 1" w:semiHidden="0" w:uiPriority="61" w:unhideWhenUsed="0"/>
-    <w:lsdException w:name="Light Grid Accent 1" w:semiHidden="0" w:uiPriority="62" w:unhideWhenUsed="0"/>
-    <w:lsdException w:name="Medium Shading 1 Accent 1" w:semiHidden="0" w:uiPriority="63" w:unhideWhenUsed="0"/>
-    <w:lsdException w:name="Medium Shading 2 Accent 1" w:semiHidden="0" w:uiPriority="64" w:unhideWhenUsed="0"/>
-    <w:lsdException w:name="Medium List 1 Accent 1" w:semiHidden="0" w:uiPriority="65" w:unhideWhenUsed="0"/>
-    <w:lsdException w:name="Revision" w:unhideWhenUsed="0"/>
-    <w:lsdException w:name="List Paragraph" w:semiHidden="0" w:uiPriority="34" w:unhideWhenUsed="0" w:qFormat="1"/>
-    <w:lsdException w:name="Quote" w:semiHidden="0" w:uiPriority="29" w:unhideWhenUsed="0" w:qFormat="1"/>
-    <w:lsdException w:name="Intense Quote" w:semiHidden="0" w:uiPriority="30" w:unhideWhenUsed="0" w:qFormat="1"/>
-    <w:lsdException w:name="Medium List 2 Accent 1" w:semiHidden="0" w:uiPriority="66" w:unhideWhenUsed="0"/>
-    <w:lsdException w:name="Medium Grid 1 Accent 1" w:semiHidden="0" w:uiPriority="67" w:unhideWhenUsed="0"/>
-    <w:lsdException w:name="Medium Grid 2 Accent 1" w:semiHidden="0" w:uiPriority="68" w:unhideWhenUsed="0"/>
-    <w:lsdException w:name="Medium Grid 3 Accent 1" w:semiHidden="0" w:uiPriority="69" w:unhideWhenUsed="0"/>
-    <w:lsdException w:name="Dark List Accent 1" w:semiHidden="0" w:uiPriority="70" w:unhideWhenUsed="0"/>
-    <w:lsdException w:name="Colorful Shading Accent 1" w:semiHidden="0" w:uiPriority="71" w:unhideWhenUsed="0"/>
-    <w:lsdException w:name="Colorful List Accent 1" w:semiHidden="0" w:uiPriority="72" w:unhideWhenUsed="0"/>
-    <w:lsdException w:name="Colorful Grid Accent 1" w:semiHidden="0" w:uiPriority="73" w:unhideWhenUsed="0"/>
-    <w:lsdException w:name="Light Shading Accent 2" w:semiHidden="0" w:uiPriority="60" w:unhideWhenUsed="0"/>
-    <w:lsdException w:name="Light List Accent 2" w:semiHidden="0" w:uiPriority="61" w:unhideWhenUsed="0"/>
-    <w:lsdException w:name="Light Grid Accent 2" w:semiHidden="0" w:uiPriority="62" w:unhideWhenUsed="0"/>
-    <w:lsdException w:name="Medium Shading 1 Accent 2" w:semiHidden="0" w:uiPriority="63" w:unhideWhenUsed="0"/>
-    <w:lsdException w:name="Medium Shading 2 Accent 2" w:semiHidden="0" w:uiPriority="64" w:unhideWhenUsed="0"/>
-    <w:lsdException w:name="Medium List 1 Accent 2" w:semiHidden="0" w:uiPriority="65" w:unhideWhenUsed="0"/>
-    <w:lsdException w:name="Medium List 2 Accent 2" w:semiHidden="0" w:uiPriority="66" w:unhideWhenUsed="0"/>
-    <w:lsdException w:name="Medium Grid 1 Accent 2" w:semiHidden="0" w:uiPriority="67" w:unhideWhenUsed="0"/>
-    <w:lsdException w:name="Medium Grid 2 Accent 2" w:semiHidden="0" w:uiPriority="68" w:unhideWhenUsed="0"/>
-    <w:lsdException w:name="Medium Grid 3 Accent 2" w:semiHidden="0" w:uiPriority="69" w:unhideWhenUsed="0"/>
-    <w:lsdException w:name="Dark List Accent 2" w:semiHidden="0" w:uiPriority="70" w:unhideWhenUsed="0"/>
-    <w:lsdException w:name="Colorful Shading Accent 2" w:semiHidden="0" w:uiPriority="71" w:unhideWhenUsed="0"/>
-    <w:lsdException w:name="Colorful List Accent 2" w:semiHidden="0" w:uiPriority="72" w:unhideWhenUsed="0"/>
-    <w:lsdException w:name="Colorful Grid Accent 2" w:semiHidden="0" w:uiPriority="73" w:unhideWhenUsed="0"/>
-    <w:lsdException w:name="Light Shading Accent 3" w:semiHidden="0" w:uiPriority="60" w:unhideWhenUsed="0"/>
-    <w:lsdException w:name="Light List Accent 3" w:semiHidden="0" w:uiPriority="61" w:unhideWhenUsed="0"/>
-    <w:lsdException w:name="Light Grid Accent 3" w:semiHidden="0" w:uiPriority="62" w:unhideWhenUsed="0"/>
-    <w:lsdException w:name="Medium Shading 1 Accent 3" w:semiHidden="0" w:uiPriority="63" w:unhideWhenUsed="0"/>
-    <w:lsdException w:name="Medium Shading 2 Accent 3" w:semiHidden="0" w:uiPriority="64" w:unhideWhenUsed="0"/>
-    <w:lsdException w:name="Medium List 1 Accent 3" w:semiHidden="0" w:uiPriority="65" w:unhideWhenUsed="0"/>
-    <w:lsdException w:name="Medium List 2 Accent 3" w:semiHidden="0" w:uiPriority="66" w:unhideWhenUsed="0"/>
-    <w:lsdException w:name="Medium Grid 1 Accent 3" w:semiHidden="0" w:uiPriority="67" w:unhideWhenUsed="0"/>
-    <w:lsdException w:name="Medium Grid 2 Accent 3" w:semiHidden="0" w:uiPriority="68" w:unhideWhenUsed="0"/>
-    <w:lsdException w:name="Medium Grid 3 Accent 3" w:semiHidden="0" w:uiPriority="69" w:unhideWhenUsed="0"/>
-    <w:lsdException w:name="Dark List Accent 3" w:semiHidden="0" w:uiPriority="70" w:unhideWhenUsed="0"/>
-    <w:lsdException w:name="Colorful Shading Accent 3" w:semiHidden="0" w:uiPriority="71" w:unhideWhenUsed="0"/>
-    <w:lsdException w:name="Colorful List Accent 3" w:semiHidden="0" w:uiPriority="72" w:unhideWhenUsed="0"/>
-    <w:lsdException w:name="Colorful Grid Accent 3" w:semiHidden="0" w:uiPriority="73" w:unhideWhenUsed="0"/>
-    <w:lsdException w:name="Light Shading Accent 4" w:semiHidden="0" w:uiPriority="60" w:unhideWhenUsed="0"/>
-    <w:lsdException w:name="Light List Accent 4" w:semiHidden="0" w:uiPriority="61" w:unhideWhenUsed="0"/>
-    <w:lsdException w:name="Light Grid Accent 4" w:semiHidden="0" w:uiPriority="62" w:unhideWhenUsed="0"/>
-    <w:lsdException w:name="Medium Shading 1 Accent 4" w:semiHidden="0" w:uiPriority="63" w:unhideWhenUsed="0"/>
-    <w:lsdException w:name="Medium Shading 2 Accent 4" w:semiHidden="0" w:uiPriority="64" w:unhideWhenUsed="0"/>
-    <w:lsdException w:name="Medium List 1 Accent 4" w:semiHidden="0" w:uiPriority="65" w:unhideWhenUsed="0"/>
-    <w:lsdException w:name="Medium List 2 Accent 4" w:semiHidden="0" w:uiPriority="66" w:unhideWhenUsed="0"/>
-    <w:lsdException w:name="Medium Grid 1 Accent 4" w:semiHidden="0" w:uiPriority="67" w:unhideWhenUsed="0"/>
-    <w:lsdException w:name="Medium Grid 2 Accent 4" w:semiHidden="0" w:uiPriority="68" w:unhideWhenUsed="0"/>
-    <w:lsdException w:name="Medium Grid 3 Accent 4" w:semiHidden="0" w:uiPriority="69" w:unhideWhenUsed="0"/>
-    <w:lsdException w:name="Dark List Accent 4" w:semiHidden="0" w:uiPriority="70" w:unhideWhenUsed="0"/>
-    <w:lsdException w:name="Colorful Shading Accent 4" w:semiHidden="0" w:uiPriority="71" w:unhideWhenUsed="0"/>
-    <w:lsdException w:name="Colorful List Accent 4" w:semiHidden="0" w:uiPriority="72" w:unhideWhenUsed="0"/>
-    <w:lsdException w:name="Colorful Grid Accent 4" w:semiHidden="0" w:uiPriority="73" w:unhideWhenUsed="0"/>
-    <w:lsdException w:name="Light Shading Accent 5" w:semiHidden="0" w:uiPriority="60" w:unhideWhenUsed="0"/>
-    <w:lsdException w:name="Light List Accent 5" w:semiHidden="0" w:uiPriority="61" w:unhideWhenUsed="0"/>
-    <w:lsdException w:name="Light Grid Accent 5" w:semiHidden="0" w:uiPriority="62" w:unhideWhenUsed="0"/>
-    <w:lsdException w:name="Medium Shading 1 Accent 5" w:semiHidden="0" w:uiPriority="63" w:unhideWhenUsed="0"/>
-    <w:lsdException w:name="Medium Shading 2 Accent 5" w:semiHidden="0" w:uiPriority="64" w:unhideWhenUsed="0"/>
-    <w:lsdException w:name="Medium List 1 Accent 5" w:semiHidden="0" w:uiPriority="65" w:unhideWhenUsed="0"/>
-    <w:lsdException w:name="Medium List 2 Accent 5" w:semiHidden="0" w:uiPriority="66" w:unhideWhenUsed="0"/>
-    <w:lsdException w:name="Medium Grid 1 Accent 5" w:semiHidden="0" w:uiPriority="67" w:unhideWhenUsed="0"/>
-    <w:lsdException w:name="Medium Grid 2 Accent 5" w:semiHidden="0" w:uiPriority="68" w:unhideWhenUsed="0"/>
-    <w:lsdException w:name="Medium Grid 3 Accent 5" w:semiHidden="0" w:uiPriority="69" w:unhideWhenUsed="0"/>
-    <w:lsdException w:name="Dark List Accent 5" w:semiHidden="0" w:uiPriority="70" w:unhideWhenUsed="0"/>
-    <w:lsdException w:name="Colorful Shading Accent 5" w:semiHidden="0" w:uiPriority="71" w:unhideWhenUsed="0"/>
-    <w:lsdException w:name="Colorful List Accent 5" w:semiHidden="0" w:uiPriority="72" w:unhideWhenUsed="0"/>
-    <w:lsdException w:name="Colorful Grid Accent 5" w:semiHidden="0" w:uiPriority="73" w:unhideWhenUsed="0"/>
-    <w:lsdException w:name="Light Shading Accent 6" w:semiHidden="0" w:uiPriority="60" w:unhideWhenUsed="0"/>
-    <w:lsdException w:name="Light List Accent 6" w:semiHidden="0" w:uiPriority="61" w:unhideWhenUsed="0"/>
-    <w:lsdException w:name="Light Grid Accent 6" w:semiHidden="0" w:uiPriority="62" w:unhideWhenUsed="0"/>
-    <w:lsdException w:name="Medium Shading 1 Accent 6" w:semiHidden="0" w:uiPriority="63" w:unhideWhenUsed="0"/>
-    <w:lsdException w:name="Medium Shading 2 Accent 6" w:semiHidden="0" w:uiPriority="64" w:unhideWhenUsed="0"/>
-    <w:lsdException w:name="Medium List 1 Accent 6" w:semiHidden="0" w:uiPriority="65" w:unhideWhenUsed="0"/>
-    <w:lsdException w:name="Medium List 2 Accent 6" w:semiHidden="0" w:uiPriority="66" w:unhideWhenUsed="0"/>
-    <w:lsdException w:name="Medium Grid 1 Accent 6" w:semiHidden="0" w:uiPriority="67" w:unhideWhenUsed="0"/>
-    <w:lsdException w:name="Medium Grid 2 Accent 6" w:semiHidden="0" w:uiPriority="68" w:unhideWhenUsed="0"/>
-    <w:lsdException w:name="Medium Grid 3 Accent 6" w:semiHidden="0" w:uiPriority="69" w:unhideWhenUsed="0"/>
-    <w:lsdException w:name="Dark List Accent 6" w:semiHidden="0" w:uiPriority="70" w:unhideWhenUsed="0"/>
-    <w:lsdException w:name="Colorful Shading Accent 6" w:semiHidden="0" w:uiPriority="71" w:unhideWhenUsed="0"/>
-    <w:lsdException w:name="Colorful List Accent 6" w:semiHidden="0" w:uiPriority="72" w:unhideWhenUsed="0"/>
-    <w:lsdException w:name="Colorful Grid Accent 6" w:semiHidden="0" w:uiPriority="73" w:unhideWhenUsed="0"/>
-    <w:lsdException w:name="Subtle Emphasis" w:semiHidden="0" w:uiPriority="19" w:unhideWhenUsed="0" w:qFormat="1"/>
-    <w:lsdException w:name="Intense Emphasis" w:semiHidden="0" w:uiPriority="21" w:unhideWhenUsed="0" w:qFormat="1"/>
-    <w:lsdException w:name="Subtle Reference" w:semiHidden="0" w:uiPriority="31" w:unhideWhenUsed="0" w:qFormat="1"/>
-    <w:lsdException w:name="Intense Reference" w:semiHidden="0" w:uiPriority="32" w:unhideWhenUsed="0" w:qFormat="1"/>
-    <w:lsdException w:name="Book Title" w:semiHidden="0" w:uiPriority="33" w:unhideWhenUsed="0" w:qFormat="1"/>
-    <w:lsdException w:name="Bibliography" w:uiPriority="37"/>
-    <w:lsdException w:name="TOC Heading" w:uiPriority="39" w:qFormat="1"/>
+  <w:latentStyles w:defLockedState="0" w:defUIPriority="99" w:defSemiHidden="0" w:defUnhideWhenUsed="0" w:defQFormat="0" w:count="371">
+    <w:lsdException w:name="Normal" w:uiPriority="0" w:qFormat="1"/>
+    <w:lsdException w:name="heading 1" w:uiPriority="9" w:qFormat="1"/>
+    <w:lsdException w:name="heading 2" w:semiHidden="1" w:uiPriority="9" w:unhideWhenUsed="1" w:qFormat="1"/>
+    <w:lsdException w:name="heading 3" w:semiHidden="1" w:uiPriority="9" w:unhideWhenUsed="1" w:qFormat="1"/>
+    <w:lsdException w:name="heading 4" w:semiHidden="1" w:uiPriority="9" w:unhideWhenUsed="1" w:qFormat="1"/>
+    <w:lsdException w:name="heading 5" w:semiHidden="1" w:uiPriority="9" w:unhideWhenUsed="1" w:qFormat="1"/>
+    <w:lsdException w:name="heading 6" w:semiHidden="1" w:uiPriority="9" w:unhideWhenUsed="1" w:qFormat="1"/>
+    <w:lsdException w:name="heading 7" w:semiHidden="1" w:uiPriority="9" w:unhideWhenUsed="1" w:qFormat="1"/>
+    <w:lsdException w:name="heading 8" w:semiHidden="1" w:uiPriority="9" w:unhideWhenUsed="1" w:qFormat="1"/>
+    <w:lsdException w:name="heading 9" w:semiHidden="1" w:uiPriority="9" w:unhideWhenUsed="1" w:qFormat="1"/>
+    <w:lsdException w:name="index 1" w:semiHidden="1" w:unhideWhenUsed="1"/>
+    <w:lsdException w:name="index 2" w:semiHidden="1" w:unhideWhenUsed="1"/>
+    <w:lsdException w:name="index 3" w:semiHidden="1" w:unhideWhenUsed="1"/>
+    <w:lsdException w:name="index 4" w:semiHidden="1" w:unhideWhenUsed="1"/>
+    <w:lsdException w:name="index 5" w:semiHidden="1" w:unhideWhenUsed="1"/>
+    <w:lsdException w:name="index 6" w:semiHidden="1" w:unhideWhenUsed="1"/>
+    <w:lsdException w:name="index 7" w:semiHidden="1" w:unhideWhenUsed="1"/>
+    <w:lsdException w:name="index 8" w:semiHidden="1" w:unhideWhenUsed="1"/>
+    <w:lsdException w:name="index 9" w:semiHidden="1" w:unhideWhenUsed="1"/>
+    <w:lsdException w:name="toc 1" w:semiHidden="1" w:uiPriority="39" w:unhideWhenUsed="1"/>
+    <w:lsdException w:name="toc 2" w:semiHidden="1" w:uiPriority="39" w:unhideWhenUsed="1"/>
+    <w:lsdException w:name="toc 3" w:semiHidden="1" w:uiPriority="39" w:unhideWhenUsed="1"/>
+    <w:lsdException w:name="toc 4" w:semiHidden="1" w:uiPriority="39" w:unhideWhenUsed="1"/>
+    <w:lsdException w:name="toc 5" w:semiHidden="1" w:uiPriority="39" w:unhideWhenUsed="1"/>
+    <w:lsdException w:name="toc 6" w:semiHidden="1" w:uiPriority="39" w:unhideWhenUsed="1"/>
+    <w:lsdException w:name="toc 7" w:semiHidden="1" w:uiPriority="39" w:unhideWhenUsed="1"/>
+    <w:lsdException w:name="toc 8" w:semiHidden="1" w:uiPriority="39" w:unhideWhenUsed="1"/>
+    <w:lsdException w:name="toc 9" w:semiHidden="1" w:uiPriority="39" w:unhideWhenUsed="1"/>
+    <w:lsdException w:name="Normal Indent" w:semiHidden="1" w:unhideWhenUsed="1"/>
+    <w:lsdException w:name="footnote text" w:semiHidden="1" w:unhideWhenUsed="1"/>
+    <w:lsdException w:name="annotation text" w:semiHidden="1" w:unhideWhenUsed="1"/>
+    <w:lsdException w:name="header" w:semiHidden="1" w:unhideWhenUsed="1"/>
+    <w:lsdException w:name="footer" w:semiHidden="1" w:unhideWhenUsed="1"/>
+    <w:lsdException w:name="index heading" w:semiHidden="1" w:unhideWhenUsed="1"/>
+    <w:lsdException w:name="caption" w:semiHidden="1" w:uiPriority="35" w:unhideWhenUsed="1" w:qFormat="1"/>
+    <w:lsdException w:name="table of figures" w:semiHidden="1" w:unhideWhenUsed="1"/>
+    <w:lsdException w:name="envelope address" w:semiHidden="1" w:unhideWhenUsed="1"/>
+    <w:lsdException w:name="envelope return" w:semiHidden="1" w:unhideWhenUsed="1"/>
+    <w:lsdException w:name="footnote reference" w:semiHidden="1" w:unhideWhenUsed="1"/>
+    <w:lsdException w:name="annotation reference" w:semiHidden="1" w:unhideWhenUsed="1"/>
+    <w:lsdException w:name="line number" w:semiHidden="1" w:unhideWhenUsed="1"/>
+    <w:lsdException w:name="page number" w:semiHidden="1" w:unhideWhenUsed="1"/>
+    <w:lsdException w:name="endnote reference" w:semiHidden="1" w:unhideWhenUsed="1"/>
+    <w:lsdException w:name="endnote text" w:semiHidden="1" w:unhideWhenUsed="1"/>
+    <w:lsdException w:name="table of authorities" w:semiHidden="1" w:unhideWhenUsed="1"/>
+    <w:lsdException w:name="macro" w:semiHidden="1" w:unhideWhenUsed="1"/>
+    <w:lsdException w:name="toa heading" w:semiHidden="1" w:unhideWhenUsed="1"/>
+    <w:lsdException w:name="List" w:semiHidden="1" w:unhideWhenUsed="1"/>
+    <w:lsdException w:name="List Bullet" w:semiHidden="1" w:unhideWhenUsed="1"/>
+    <w:lsdException w:name="List Number" w:semiHidden="1" w:unhideWhenUsed="1"/>
+    <w:lsdException w:name="List 2" w:semiHidden="1" w:unhideWhenUsed="1"/>
+    <w:lsdException w:name="List 3" w:semiHidden="1" w:unhideWhenUsed="1"/>
+    <w:lsdException w:name="List 4" w:semiHidden="1" w:unhideWhenUsed="1"/>
+    <w:lsdException w:name="List 5" w:semiHidden="1" w:unhideWhenUsed="1"/>
+    <w:lsdException w:name="List Bullet 2" w:semiHidden="1" w:unhideWhenUsed="1"/>
+    <w:lsdException w:name="List Bullet 3" w:semiHidden="1" w:unhideWhenUsed="1"/>
+    <w:lsdException w:name="List Bullet 4" w:semiHidden="1" w:unhideWhenUsed="1"/>
+    <w:lsdException w:name="List Bullet 5" w:semiHidden="1" w:unhideWhenUsed="1"/>
+    <w:lsdException w:name="List Number 2" w:semiHidden="1" w:unhideWhenUsed="1"/>
+    <w:lsdException w:name="List Number 3" w:semiHidden="1" w:unhideWhenUsed="1"/>
+    <w:lsdException w:name="List Number 4" w:semiHidden="1" w:unhideWhenUsed="1"/>
+    <w:lsdException w:name="List Number 5" w:semiHidden="1" w:unhideWhenUsed="1"/>
+    <w:lsdException w:name="Title" w:uiPriority="10" w:qFormat="1"/>
+    <w:lsdException w:name="Closing" w:semiHidden="1" w:unhideWhenUsed="1"/>
+    <w:lsdException w:name="Signature" w:semiHidden="1" w:unhideWhenUsed="1"/>
+    <w:lsdException w:name="Default Paragraph Font" w:semiHidden="1" w:uiPriority="1" w:unhideWhenUsed="1"/>
+    <w:lsdException w:name="Body Text" w:semiHidden="1" w:unhideWhenUsed="1"/>
+    <w:lsdException w:name="Body Text Indent" w:semiHidden="1" w:unhideWhenUsed="1"/>
+    <w:lsdException w:name="List Continue" w:semiHidden="1" w:unhideWhenUsed="1"/>
+    <w:lsdException w:name="List Continue 2" w:semiHidden="1" w:unhideWhenUsed="1"/>
+    <w:lsdException w:name="List Continue 3" w:semiHidden="1" w:unhideWhenUsed="1"/>
+    <w:lsdException w:name="List Continue 4" w:semiHidden="1" w:unhideWhenUsed="1"/>
+    <w:lsdException w:name="List Continue 5" w:semiHidden="1" w:unhideWhenUsed="1"/>
+    <w:lsdException w:name="Message Header" w:semiHidden="1" w:unhideWhenUsed="1"/>
+    <w:lsdException w:name="Subtitle" w:uiPriority="11" w:qFormat="1"/>
+    <w:lsdException w:name="Salutation" w:semiHidden="1" w:unhideWhenUsed="1"/>
+    <w:lsdException w:name="Date" w:semiHidden="1" w:unhideWhenUsed="1"/>
+    <w:lsdException w:name="Body Text First Indent" w:semiHidden="1" w:unhideWhenUsed="1"/>
+    <w:lsdException w:name="Body Text First Indent 2" w:semiHidden="1" w:unhideWhenUsed="1"/>
+    <w:lsdException w:name="Note Heading" w:semiHidden="1" w:unhideWhenUsed="1"/>
+    <w:lsdException w:name="Body Text 2" w:semiHidden="1" w:unhideWhenUsed="1"/>
+    <w:lsdException w:name="Body Text 3" w:semiHidden="1" w:unhideWhenUsed="1"/>
+    <w:lsdException w:name="Body Text Indent 2" w:semiHidden="1" w:unhideWhenUsed="1"/>
+    <w:lsdException w:name="Body Text Indent 3" w:semiHidden="1" w:unhideWhenUsed="1"/>
+    <w:lsdException w:name="Block Text" w:semiHidden="1" w:unhideWhenUsed="1"/>
+    <w:lsdException w:name="Hyperlink" w:semiHidden="1" w:unhideWhenUsed="1"/>
+    <w:lsdException w:name="FollowedHyperlink" w:semiHidden="1" w:unhideWhenUsed="1"/>
+    <w:lsdException w:name="Strong" w:uiPriority="22" w:qFormat="1"/>
+    <w:lsdException w:name="Emphasis" w:uiPriority="20" w:qFormat="1"/>
+    <w:lsdException w:name="Document Map" w:semiHidden="1" w:unhideWhenUsed="1"/>
+    <w:lsdException w:name="Plain Text" w:semiHidden="1" w:unhideWhenUsed="1"/>
+    <w:lsdException w:name="E-mail Signature" w:semiHidden="1" w:unhideWhenUsed="1"/>
+    <w:lsdException w:name="HTML Top of Form" w:semiHidden="1" w:unhideWhenUsed="1"/>
+    <w:lsdException w:name="HTML Bottom of Form" w:semiHidden="1" w:unhideWhenUsed="1"/>
+    <w:lsdException w:name="Normal (Web)" w:semiHidden="1" w:unhideWhenUsed="1"/>
+    <w:lsdException w:name="HTML Acronym" w:semiHidden="1" w:unhideWhenUsed="1"/>
+    <w:lsdException w:name="HTML Address" w:semiHidden="1" w:unhideWhenUsed="1"/>
+    <w:lsdException w:name="HTML Cite" w:semiHidden="1" w:unhideWhenUsed="1"/>
+    <w:lsdException w:name="HTML Code" w:semiHidden="1" w:unhideWhenUsed="1"/>
+    <w:lsdException w:name="HTML Definition" w:semiHidden="1" w:unhideWhenUsed="1"/>
+    <w:lsdException w:name="HTML Keyboard" w:semiHidden="1" w:unhideWhenUsed="1"/>
+    <w:lsdException w:name="HTML Preformatted" w:semiHidden="1" w:unhideWhenUsed="1"/>
+    <w:lsdException w:name="HTML Sample" w:semiHidden="1" w:unhideWhenUsed="1"/>
+    <w:lsdException w:name="HTML Typewriter" w:semiHidden="1" w:unhideWhenUsed="1"/>
+    <w:lsdException w:name="HTML Variable" w:semiHidden="1" w:unhideWhenUsed="1"/>
+    <w:lsdException w:name="Normal Table" w:semiHidden="1" w:unhideWhenUsed="1"/>
+    <w:lsdException w:name="annotation subject" w:semiHidden="1" w:unhideWhenUsed="1"/>
+    <w:lsdException w:name="No List" w:semiHidden="1" w:unhideWhenUsed="1"/>
+    <w:lsdException w:name="Outline List 1" w:semiHidden="1" w:unhideWhenUsed="1"/>
+    <w:lsdException w:name="Outline List 2" w:semiHidden="1" w:unhideWhenUsed="1"/>
+    <w:lsdException w:name="Outline List 3" w:semiHidden="1" w:unhideWhenUsed="1"/>
+    <w:lsdException w:name="Table Simple 1" w:semiHidden="1" w:unhideWhenUsed="1"/>
+    <w:lsdException w:name="Table Simple 2" w:semiHidden="1" w:unhideWhenUsed="1"/>
+    <w:lsdException w:name="Table Simple 3" w:semiHidden="1" w:unhideWhenUsed="1"/>
+    <w:lsdException w:name="Table Classic 1" w:semiHidden="1" w:unhideWhenUsed="1"/>
+    <w:lsdException w:name="Table Classic 2" w:semiHidden="1" w:unhideWhenUsed="1"/>
+    <w:lsdException w:name="Table Classic 3" w:semiHidden="1" w:unhideWhenUsed="1"/>
+    <w:lsdException w:name="Table Classic 4" w:semiHidden="1" w:unhideWhenUsed="1"/>
+    <w:lsdException w:name="Table Colorful 1" w:semiHidden="1" w:unhideWhenUsed="1"/>
+    <w:lsdException w:name="Table Colorful 2" w:semiHidden="1" w:unhideWhenUsed="1"/>
+    <w:lsdException w:name="Table Colorful 3" w:semiHidden="1" w:unhideWhenUsed="1"/>
+    <w:lsdException w:name="Table Columns 1" w:semiHidden="1" w:unhideWhenUsed="1"/>
+    <w:lsdException w:name="Table Columns 2" w:semiHidden="1" w:unhideWhenUsed="1"/>
+    <w:lsdException w:name="Table Columns 3" w:semiHidden="1" w:unhideWhenUsed="1"/>
+    <w:lsdException w:name="Table Columns 4" w:semiHidden="1" w:unhideWhenUsed="1"/>
+    <w:lsdException w:name="Table Columns 5" w:semiHidden="1" w:unhideWhenUsed="1"/>
+    <w:lsdException w:name="Table Grid 1" w:semiHidden="1" w:unhideWhenUsed="1"/>
+    <w:lsdException w:name="Table Grid 2" w:semiHidden="1" w:unhideWhenUsed="1"/>
+    <w:lsdException w:name="Table Grid 3" w:semiHidden="1" w:unhideWhenUsed="1"/>
+    <w:lsdException w:name="Table Grid 4" w:semiHidden="1" w:unhideWhenUsed="1"/>
+    <w:lsdException w:name="Table Grid 5" w:semiHidden="1" w:unhideWhenUsed="1"/>
+    <w:lsdException w:name="Table Grid 6" w:semiHidden="1" w:unhideWhenUsed="1"/>
+    <w:lsdException w:name="Table Grid 7" w:semiHidden="1" w:unhideWhenUsed="1"/>
+    <w:lsdException w:name="Table Grid 8" w:semiHidden="1" w:unhideWhenUsed="1"/>
+    <w:lsdException w:name="Table List 1" w:semiHidden="1" w:unhideWhenUsed="1"/>
+    <w:lsdException w:name="Table List 2" w:semiHidden="1" w:unhideWhenUsed="1"/>
+    <w:lsdException w:name="Table List 3" w:semiHidden="1" w:unhideWhenUsed="1"/>
+    <w:lsdException w:name="Table List 4" w:semiHidden="1" w:unhideWhenUsed="1"/>
+    <w:lsdException w:name="Table List 5" w:semiHidden="1" w:unhideWhenUsed="1"/>
+    <w:lsdException w:name="Table List 6" w:semiHidden="1" w:unhideWhenUsed="1"/>
+    <w:lsdException w:name="Table List 7" w:semiHidden="1" w:unhideWhenUsed="1"/>
+    <w:lsdException w:name="Table List 8" w:semiHidden="1" w:unhideWhenUsed="1"/>
+    <w:lsdException w:name="Table 3D effects 1" w:semiHidden="1" w:unhideWhenUsed="1"/>
+    <w:lsdException w:name="Table 3D effects 2" w:semiHidden="1" w:unhideWhenUsed="1"/>
+    <w:lsdException w:name="Table 3D effects 3" w:semiHidden="1" w:unhideWhenUsed="1"/>
+    <w:lsdException w:name="Table Contemporary" w:semiHidden="1" w:unhideWhenUsed="1"/>
+    <w:lsdException w:name="Table Elegant" w:semiHidden="1" w:unhideWhenUsed="1"/>
+    <w:lsdException w:name="Table Professional" w:semiHidden="1" w:unhideWhenUsed="1"/>
+    <w:lsdException w:name="Table Subtle 1" w:semiHidden="1" w:unhideWhenUsed="1"/>
+    <w:lsdException w:name="Table Subtle 2" w:semiHidden="1" w:unhideWhenUsed="1"/>
+    <w:lsdException w:name="Table Web 1" w:semiHidden="1" w:unhideWhenUsed="1"/>
+    <w:lsdException w:name="Table Web 2" w:semiHidden="1" w:unhideWhenUsed="1"/>
+    <w:lsdException w:name="Table Web 3" w:semiHidden="1" w:unhideWhenUsed="1"/>
+    <w:lsdException w:name="Balloon Text" w:semiHidden="1" w:unhideWhenUsed="1"/>
+    <w:lsdException w:name="Table Grid" w:uiPriority="59"/>
+    <w:lsdException w:name="Table Theme" w:semiHidden="1" w:unhideWhenUsed="1"/>
+    <w:lsdException w:name="Placeholder Text" w:semiHidden="1"/>
+    <w:lsdException w:name="No Spacing" w:uiPriority="1" w:qFormat="1"/>
+    <w:lsdException w:name="Light Shading" w:uiPriority="60"/>
+    <w:lsdException w:name="Light List" w:uiPriority="61"/>
+    <w:lsdException w:name="Light Grid" w:uiPriority="62"/>
+    <w:lsdException w:name="Medium Shading 1" w:uiPriority="63"/>
+    <w:lsdException w:name="Medium Shading 2" w:uiPriority="64"/>
+    <w:lsdException w:name="Medium List 1" w:uiPriority="65"/>
+    <w:lsdException w:name="Medium List 2" w:uiPriority="66"/>
+    <w:lsdException w:name="Medium Grid 1" w:uiPriority="67"/>
+    <w:lsdException w:name="Medium Grid 2" w:uiPriority="68"/>
+    <w:lsdException w:name="Medium Grid 3" w:uiPriority="69"/>
+    <w:lsdException w:name="Dark List" w:uiPriority="70"/>
+    <w:lsdException w:name="Colorful Shading" w:uiPriority="71"/>
+    <w:lsdException w:name="Colorful List" w:uiPriority="72"/>
+    <w:lsdException w:name="Colorful Grid" w:uiPriority="73"/>
+    <w:lsdException w:name="Light Shading Accent 1" w:uiPriority="60"/>
+    <w:lsdException w:name="Light List Accent 1" w:uiPriority="61"/>
+    <w:lsdException w:name="Light Grid Accent 1" w:uiPriority="62"/>
+    <w:lsdException w:name="Medium Shading 1 Accent 1" w:uiPriority="63"/>
+    <w:lsdException w:name="Medium Shading 2 Accent 1" w:uiPriority="64"/>
+    <w:lsdException w:name="Medium List 1 Accent 1" w:uiPriority="65"/>
+    <w:lsdException w:name="Revision" w:semiHidden="1"/>
+    <w:lsdException w:name="List Paragraph" w:uiPriority="34" w:qFormat="1"/>
+    <w:lsdException w:name="Quote" w:uiPriority="29" w:qFormat="1"/>
+    <w:lsdException w:name="Intense Quote" w:uiPriority="30" w:qFormat="1"/>
+    <w:lsdException w:name="Medium List 2 Accent 1" w:uiPriority="66"/>
+    <w:lsdException w:name="Medium Grid 1 Accent 1" w:uiPriority="67"/>
+    <w:lsdException w:name="Medium Grid 2 Accent 1" w:uiPriority="68"/>
+    <w:lsdException w:name="Medium Grid 3 Accent 1" w:uiPriority="69"/>
+    <w:lsdException w:name="Dark List Accent 1" w:uiPriority="70"/>
+    <w:lsdException w:name="Colorful Shading Accent 1" w:uiPriority="71"/>
+    <w:lsdException w:name="Colorful List Accent 1" w:uiPriority="72"/>
+    <w:lsdException w:name="Colorful Grid Accent 1" w:uiPriority="73"/>
+    <w:lsdException w:name="Light Shading Accent 2" w:uiPriority="60"/>
+    <w:lsdException w:name="Light List Accent 2" w:uiPriority="61"/>
+    <w:lsdException w:name="Light Grid Accent 2" w:uiPriority="62"/>
+    <w:lsdException w:name="Medium Shading 1 Accent 2" w:uiPriority="63"/>
+    <w:lsdException w:name="Medium Shading 2 Accent 2" w:uiPriority="64"/>
+    <w:lsdException w:name="Medium List 1 Accent 2" w:uiPriority="65"/>
+    <w:lsdException w:name="Medium List 2 Accent 2" w:uiPriority="66"/>
+    <w:lsdException w:name="Medium Grid 1 Accent 2" w:uiPriority="67"/>
+    <w:lsdException w:name="Medium Grid 2 Accent 2" w:uiPriority="68"/>
+    <w:lsdException w:name="Medium Grid 3 Accent 2" w:uiPriority="69"/>
+    <w:lsdException w:name="Dark List Accent 2" w:uiPriority="70"/>
+    <w:lsdException w:name="Colorful Shading Accent 2" w:uiPriority="71"/>
+    <w:lsdException w:name="Colorful List Accent 2" w:uiPriority="72"/>
+    <w:lsdException w:name="Colorful Grid Accent 2" w:uiPriority="73"/>
+    <w:lsdException w:name="Light Shading Accent 3" w:uiPriority="60"/>
+    <w:lsdException w:name="Light List Accent 3" w:uiPriority="61"/>
+    <w:lsdException w:name="Light Grid Accent 3" w:uiPriority="62"/>
+    <w:lsdException w:name="Medium Shading 1 Accent 3" w:uiPriority="63"/>
+    <w:lsdException w:name="Medium Shading 2 Accent 3" w:uiPriority="64"/>
+    <w:lsdException w:name="Medium List 1 Accent 3" w:uiPriority="65"/>
+    <w:lsdException w:name="Medium List 2 Accent 3" w:uiPriority="66"/>
+    <w:lsdException w:name="Medium Grid 1 Accent 3" w:uiPriority="67"/>
+    <w:lsdException w:name="Medium Grid 2 Accent 3" w:uiPriority="68"/>
+    <w:lsdException w:name="Medium Grid 3 Accent 3" w:uiPriority="69"/>
+    <w:lsdException w:name="Dark List Accent 3" w:uiPriority="70"/>
+    <w:lsdException w:name="Colorful Shading Accent 3" w:uiPriority="71"/>
+    <w:lsdException w:name="Colorful List Accent 3" w:uiPriority="72"/>
+    <w:lsdException w:name="Colorful Grid Accent 3" w:uiPriority="73"/>
+    <w:lsdException w:name="Light Shading Accent 4" w:uiPriority="60"/>
+    <w:lsdException w:name="Light List Accent 4" w:uiPriority="61"/>
+    <w:lsdException w:name="Light Grid Accent 4" w:uiPriority="62"/>
+    <w:lsdException w:name="Medium Shading 1 Accent 4" w:uiPriority="63"/>
+    <w:lsdException w:name="Medium Shading 2 Accent 4" w:uiPriority="64"/>
+    <w:lsdException w:name="Medium List 1 Accent 4" w:uiPriority="65"/>
+    <w:lsdException w:name="Medium List 2 Accent 4" w:uiPriority="66"/>
+    <w:lsdException w:name="Medium Grid 1 Accent 4" w:uiPriority="67"/>
+    <w:lsdException w:name="Medium Grid 2 Accent 4" w:uiPriority="68"/>
+    <w:lsdException w:name="Medium Grid 3 Accent 4" w:uiPriority="69"/>
+    <w:lsdException w:name="Dark List Accent 4" w:uiPriority="70"/>
+    <w:lsdException w:name="Colorful Shading Accent 4" w:uiPriority="71"/>
+    <w:lsdException w:name="Colorful List Accent 4" w:uiPriority="72"/>
+    <w:lsdException w:name="Colorful Grid Accent 4" w:uiPriority="73"/>
+    <w:lsdException w:name="Light Shading Accent 5" w:uiPriority="60"/>
+    <w:lsdException w:name="Light List Accent 5" w:uiPriority="61"/>
+    <w:lsdException w:name="Light Grid Accent 5" w:uiPriority="62"/>
+    <w:lsdException w:name="Medium Shading 1 Accent 5" w:uiPriority="63"/>
+    <w:lsdException w:name="Medium Shading 2 Accent 5" w:uiPriority="64"/>
+    <w:lsdException w:name="Medium List 1 Accent 5" w:uiPriority="65"/>
+    <w:lsdException w:name="Medium List 2 Accent 5" w:uiPriority="66"/>
+    <w:lsdException w:name="Medium Grid 1 Accent 5" w:uiPriority="67"/>
+    <w:lsdException w:name="Medium Grid 2 Accent 5" w:uiPriority="68"/>
+    <w:lsdException w:name="Medium Grid 3 Accent 5" w:uiPriority="69"/>
+    <w:lsdException w:name="Dark List Accent 5" w:uiPriority="70"/>
+    <w:lsdException w:name="Colorful Shading Accent 5" w:uiPriority="71"/>
+    <w:lsdException w:name="Colorful List Accent 5" w:uiPriority="72"/>
+    <w:lsdException w:name="Colorful Grid Accent 5" w:uiPriority="73"/>
+    <w:lsdException w:name="Light Shading Accent 6" w:uiPriority="60"/>
+    <w:lsdException w:name="Light List Accent 6" w:uiPriority="61"/>
+    <w:lsdException w:name="Light Grid Accent 6" w:uiPriority="62"/>
+    <w:lsdException w:name="Medium Shading 1 Accent 6" w:uiPriority="63"/>
+    <w:lsdException w:name="Medium Shading 2 Accent 6" w:uiPriority="64"/>
+    <w:lsdException w:name="Medium List 1 Accent 6" w:uiPriority="65"/>
+    <w:lsdException w:name="Medium List 2 Accent 6" w:uiPriority="66"/>
+    <w:lsdException w:name="Medium Grid 1 Accent 6" w:uiPriority="67"/>
+    <w:lsdException w:name="Medium Grid 2 Accent 6" w:uiPriority="68"/>
+    <w:lsdException w:name="Medium Grid 3 Accent 6" w:uiPriority="69"/>
+    <w:lsdException w:name="Dark List Accent 6" w:uiPriority="70"/>
+    <w:lsdException w:name="Colorful Shading Accent 6" w:uiPriority="71"/>
+    <w:lsdException w:name="Colorful List Accent 6" w:uiPriority="72"/>
+    <w:lsdException w:name="Colorful Grid Accent 6" w:uiPriority="73"/>
+    <w:lsdException w:name="Subtle Emphasis" w:uiPriority="19" w:qFormat="1"/>
+    <w:lsdException w:name="Intense Emphasis" w:uiPriority="21" w:qFormat="1"/>
+    <w:lsdException w:name="Subtle Reference" w:uiPriority="31" w:qFormat="1"/>
+    <w:lsdException w:name="Intense Reference" w:uiPriority="32" w:qFormat="1"/>
+    <w:lsdException w:name="Book Title" w:uiPriority="33" w:qFormat="1"/>
+    <w:lsdException w:name="Bibliography" w:semiHidden="1" w:uiPriority="37" w:unhideWhenUsed="1"/>
+    <w:lsdException w:name="TOC Heading" w:semiHidden="1" w:uiPriority="39" w:unhideWhenUsed="1" w:qFormat="1"/>
+    <w:lsdException w:name="Plain Table 1" w:uiPriority="41"/>
+    <w:lsdException w:name="Plain Table 2" w:uiPriority="42"/>
+    <w:lsdException w:name="Plain Table 3" w:uiPriority="43"/>
+    <w:lsdException w:name="Plain Table 4" w:uiPriority="44"/>
+    <w:lsdException w:name="Plain Table 5" w:uiPriority="45"/>
+    <w:lsdException w:name="Grid Table Light" w:uiPriority="40"/>
+    <w:lsdException w:name="Grid Table 1 Light" w:uiPriority="46"/>
+    <w:lsdException w:name="Grid Table 2" w:uiPriority="47"/>
+    <w:lsdException w:name="Grid Table 3" w:uiPriority="48"/>
+    <w:lsdException w:name="Grid Table 4" w:uiPriority="49"/>
+    <w:lsdException w:name="Grid Table 5 Dark" w:uiPriority="50"/>
+    <w:lsdException w:name="Grid Table 6 Colorful" w:uiPriority="51"/>
+    <w:lsdException w:name="Grid Table 7 Colorful" w:uiPriority="52"/>
+    <w:lsdException w:name="Grid Table 1 Light Accent 1" w:uiPriority="46"/>
+    <w:lsdException w:name="Grid Table 2 Accent 1" w:uiPriority="47"/>
+    <w:lsdException w:name="Grid Table 3 Accent 1" w:uiPriority="48"/>
+    <w:lsdException w:name="Grid Table 4 Accent 1" w:uiPriority="49"/>
+    <w:lsdException w:name="Grid Table 5 Dark Accent 1" w:uiPriority="50"/>
+    <w:lsdException w:name="Grid Table 6 Colorful Accent 1" w:uiPriority="51"/>
+    <w:lsdException w:name="Grid Table 7 Colorful Accent 1" w:uiPriority="52"/>
+    <w:lsdException w:name="Grid Table 1 Light Accent 2" w:uiPriority="46"/>
+    <w:lsdException w:name="Grid Table 2 Accent 2" w:uiPriority="47"/>
+    <w:lsdException w:name="Grid Table 3 Accent 2" w:uiPriority="48"/>
+    <w:lsdException w:name="Grid Table 4 Accent 2" w:uiPriority="49"/>
+    <w:lsdException w:name="Grid Table 5 Dark Accent 2" w:uiPriority="50"/>
+    <w:lsdException w:name="Grid Table 6 Colorful Accent 2" w:uiPriority="51"/>
+    <w:lsdException w:name="Grid Table 7 Colorful Accent 2" w:uiPriority="52"/>
+    <w:lsdException w:name="Grid Table 1 Light Accent 3" w:uiPriority="46"/>
+    <w:lsdException w:name="Grid Table 2 Accent 3" w:uiPriority="47"/>
+    <w:lsdException w:name="Grid Table 3 Accent 3" w:uiPriority="48"/>
+    <w:lsdException w:name="Grid Table 4 Accent 3" w:uiPriority="49"/>
+    <w:lsdException w:name="Grid Table 5 Dark Accent 3" w:uiPriority="50"/>
+    <w:lsdException w:name="Grid Table 6 Colorful Accent 3" w:uiPriority="51"/>
+    <w:lsdException w:name="Grid Table 7 Colorful Accent 3" w:uiPriority="52"/>
+    <w:lsdException w:name="Grid Table 1 Light Accent 4" w:uiPriority="46"/>
+    <w:lsdException w:name="Grid Table 2 Accent 4" w:uiPriority="47"/>
+    <w:lsdException w:name="Grid Table 3 Accent 4" w:uiPriority="48"/>
+    <w:lsdException w:name="Grid Table 4 Accent 4" w:uiPriority="49"/>
+    <w:lsdException w:name="Grid Table 5 Dark Accent 4" w:uiPriority="50"/>
+    <w:lsdException w:name="Grid Table 6 Colorful Accent 4" w:uiPriority="51"/>
+    <w:lsdException w:name="Grid Table 7 Colorful Accent 4" w:uiPriority="52"/>
+    <w:lsdException w:name="Grid Table 1 Light Accent 5" w:uiPriority="46"/>
+    <w:lsdException w:name="Grid Table 2 Accent 5" w:uiPriority="47"/>
+    <w:lsdException w:name="Grid Table 3 Accent 5" w:uiPriority="48"/>
+    <w:lsdException w:name="Grid Table 4 Accent 5" w:uiPriority="49"/>
+    <w:lsdException w:name="Grid Table 5 Dark Accent 5" w:uiPriority="50"/>
+    <w:lsdException w:name="Grid Table 6 Colorful Accent 5" w:uiPriority="51"/>
+    <w:lsdException w:name="Grid Table 7 Colorful Accent 5" w:uiPriority="52"/>
+    <w:lsdException w:name="Grid Table 1 Light Accent 6" w:uiPriority="46"/>
+    <w:lsdException w:name="Grid Table 2 Accent 6" w:uiPriority="47"/>
+    <w:lsdException w:name="Grid Table 3 Accent 6" w:uiPriority="48"/>
+    <w:lsdException w:name="Grid Table 4 Accent 6" w:uiPriority="49"/>
+    <w:lsdException w:name="Grid Table 5 Dark Accent 6" w:uiPriority="50"/>
+    <w:lsdException w:name="Grid Table 6 Colorful Accent 6" w:uiPriority="51"/>
+    <w:lsdException w:name="Grid Table 7 Colorful Accent 6" w:uiPriority="52"/>
+    <w:lsdException w:name="List Table 1 Light" w:uiPriority="46"/>
+    <w:lsdException w:name="List Table 2" w:uiPriority="47"/>
+    <w:lsdException w:name="List Table 3" w:uiPriority="48"/>
+    <w:lsdException w:name="List Table 4" w:uiPriority="49"/>
+    <w:lsdException w:name="List Table 5 Dark" w:uiPriority="50"/>
+    <w:lsdException w:name="List Table 6 Colorful" w:uiPriority="51"/>
+    <w:lsdException w:name="List Table 7 Colorful" w:uiPriority="52"/>
+    <w:lsdException w:name="List Table 1 Light Accent 1" w:uiPriority="46"/>
+    <w:lsdException w:name="List Table 2 Accent 1" w:uiPriority="47"/>
+    <w:lsdException w:name="List Table 3 Accent 1" w:uiPriority="48"/>
+    <w:lsdException w:name="List Table 4 Accent 1" w:uiPriority="49"/>
+    <w:lsdException w:name="List Table 5 Dark Accent 1" w:uiPriority="50"/>
+    <w:lsdException w:name="List Table 6 Colorful Accent 1" w:uiPriority="51"/>
+    <w:lsdException w:name="List Table 7 Colorful Accent 1" w:uiPriority="52"/>
+    <w:lsdException w:name="List Table 1 Light Accent 2" w:uiPriority="46"/>
+    <w:lsdException w:name="List Table 2 Accent 2" w:uiPriority="47"/>
+    <w:lsdException w:name="List Table 3 Accent 2" w:uiPriority="48"/>
+    <w:lsdException w:name="List Table 4 Accent 2" w:uiPriority="49"/>
+    <w:lsdException w:name="List Table 5 Dark Accent 2" w:uiPriority="50"/>
+    <w:lsdException w:name="List Table 6 Colorful Accent 2" w:uiPriority="51"/>
+    <w:lsdException w:name="List Table 7 Colorful Accent 2" w:uiPriority="52"/>
+    <w:lsdException w:name="List Table 1 Light Accent 3" w:uiPriority="46"/>
+    <w:lsdException w:name="List Table 2 Accent 3" w:uiPriority="47"/>
+    <w:lsdException w:name="List Table 3 Accent 3" w:uiPriority="48"/>
+    <w:lsdException w:name="List Table 4 Accent 3" w:uiPriority="49"/>
+    <w:lsdException w:name="List Table 5 Dark Accent 3" w:uiPriority="50"/>
+    <w:lsdException w:name="List Table 6 Colorful Accent 3" w:uiPriority="51"/>
+    <w:lsdException w:name="List Table 7 Colorful Accent 3" w:uiPriority="52"/>
+    <w:lsdException w:name="List Table 1 Light Accent 4" w:uiPriority="46"/>
+    <w:lsdException w:name="List Table 2 Accent 4" w:uiPriority="47"/>
+    <w:lsdException w:name="List Table 3 Accent 4" w:uiPriority="48"/>
+    <w:lsdException w:name="List Table 4 Accent 4" w:uiPriority="49"/>
+    <w:lsdException w:name="List Table 5 Dark Accent 4" w:uiPriority="50"/>
+    <w:lsdException w:name="List Table 6 Colorful Accent 4" w:uiPriority="51"/>
+    <w:lsdException w:name="List Table 7 Colorful Accent 4" w:uiPriority="52"/>
+    <w:lsdException w:name="List Table 1 Light Accent 5" w:uiPriority="46"/>
+    <w:lsdException w:name="List Table 2 Accent 5" w:uiPriority="47"/>
+    <w:lsdException w:name="List Table 3 Accent 5" w:uiPriority="48"/>
+    <w:lsdException w:name="List Table 4 Accent 5" w:uiPriority="49"/>
+    <w:lsdException w:name="List Table 5 Dark Accent 5" w:uiPriority="50"/>
+    <w:lsdException w:name="List Table 6 Colorful Accent 5" w:uiPriority="51"/>
+    <w:lsdException w:name="List Table 7 Colorful Accent 5" w:uiPriority="52"/>
+    <w:lsdException w:name="List Table 1 Light Accent 6" w:uiPriority="46"/>
+    <w:lsdException w:name="List Table 2 Accent 6" w:uiPriority="47"/>
+    <w:lsdException w:name="List Table 3 Accent 6" w:uiPriority="48"/>
+    <w:lsdException w:name="List Table 4 Accent 6" w:uiPriority="49"/>
+    <w:lsdException w:name="List Table 5 Dark Accent 6" w:uiPriority="50"/>
+    <w:lsdException w:name="List Table 6 Colorful Accent 6" w:uiPriority="51"/>
+    <w:lsdException w:name="List Table 7 Colorful Accent 6" w:uiPriority="52"/>
   </w:latentStyles>
   <w:style w:type="paragraph" w:default="1" w:styleId="Standaard">
     <w:name w:val="Normal"/>
@@ -942,225 +1317,49 @@
       <w:szCs w:val="16"/>
     </w:rPr>
   </w:style>
-</w:styles>
-</file>
-
-<file path=word/stylesWithEffects.xml><?xml version="1.0" encoding="utf-8"?>
-<w:styles xmlns:wpc="http://schemas.microsoft.com/office/word/2010/wordprocessingCanvas" xmlns:mc="http://schemas.openxmlformats.org/markup-compatibility/2006" xmlns:o="urn:schemas-microsoft-com:office:office" xmlns:r="http://schemas.openxmlformats.org/officeDocument/2006/relationships" xmlns:m="http://schemas.openxmlformats.org/officeDocument/2006/math" xmlns:v="urn:schemas-microsoft-com:vml" xmlns:wp14="http://schemas.microsoft.com/office/word/2010/wordprocessingDrawing" xmlns:wp="http://schemas.openxmlformats.org/drawingml/2006/wordprocessingDrawing" xmlns:w10="urn:schemas-microsoft-com:office:word" xmlns:w="http://schemas.openxmlformats.org/wordprocessingml/2006/main" xmlns:w14="http://schemas.microsoft.com/office/word/2010/wordml" xmlns:wpg="http://schemas.microsoft.com/office/word/2010/wordprocessingGroup" xmlns:wpi="http://schemas.microsoft.com/office/word/2010/wordprocessingInk" xmlns:wne="http://schemas.microsoft.com/office/word/2006/wordml" xmlns:wps="http://schemas.microsoft.com/office/word/2010/wordprocessingShape" mc:Ignorable="w14 wp14">
-  <w:docDefaults>
-    <w:rPrDefault>
-      <w:rPr>
-        <w:rFonts w:asciiTheme="minorHAnsi" w:eastAsiaTheme="minorHAnsi" w:hAnsiTheme="minorHAnsi" w:cstheme="minorBidi"/>
-        <w:sz w:val="22"/>
-        <w:szCs w:val="22"/>
-        <w:lang w:val="nl-BE" w:eastAsia="en-US" w:bidi="ar-SA"/>
-      </w:rPr>
-    </w:rPrDefault>
-    <w:pPrDefault>
-      <w:pPr>
-        <w:spacing w:after="200" w:line="276" w:lineRule="auto"/>
-      </w:pPr>
-    </w:pPrDefault>
-  </w:docDefaults>
-  <w:latentStyles w:defLockedState="0" w:defUIPriority="99" w:defSemiHidden="1" w:defUnhideWhenUsed="1" w:defQFormat="0" w:count="267">
-    <w:lsdException w:name="Normal" w:semiHidden="0" w:uiPriority="0" w:unhideWhenUsed="0" w:qFormat="1"/>
-    <w:lsdException w:name="heading 1" w:semiHidden="0" w:uiPriority="9" w:unhideWhenUsed="0" w:qFormat="1"/>
-    <w:lsdException w:name="heading 2" w:uiPriority="9" w:qFormat="1"/>
-    <w:lsdException w:name="heading 3" w:uiPriority="9" w:qFormat="1"/>
-    <w:lsdException w:name="heading 4" w:uiPriority="9" w:qFormat="1"/>
-    <w:lsdException w:name="heading 5" w:uiPriority="9" w:qFormat="1"/>
-    <w:lsdException w:name="heading 6" w:uiPriority="9" w:qFormat="1"/>
-    <w:lsdException w:name="heading 7" w:uiPriority="9" w:qFormat="1"/>
-    <w:lsdException w:name="heading 8" w:uiPriority="9" w:qFormat="1"/>
-    <w:lsdException w:name="heading 9" w:uiPriority="9" w:qFormat="1"/>
-    <w:lsdException w:name="toc 1" w:uiPriority="39"/>
-    <w:lsdException w:name="toc 2" w:uiPriority="39"/>
-    <w:lsdException w:name="toc 3" w:uiPriority="39"/>
-    <w:lsdException w:name="toc 4" w:uiPriority="39"/>
-    <w:lsdException w:name="toc 5" w:uiPriority="39"/>
-    <w:lsdException w:name="toc 6" w:uiPriority="39"/>
-    <w:lsdException w:name="toc 7" w:uiPriority="39"/>
-    <w:lsdException w:name="toc 8" w:uiPriority="39"/>
-    <w:lsdException w:name="toc 9" w:uiPriority="39"/>
-    <w:lsdException w:name="caption" w:uiPriority="35" w:qFormat="1"/>
-    <w:lsdException w:name="Title" w:semiHidden="0" w:uiPriority="10" w:unhideWhenUsed="0" w:qFormat="1"/>
-    <w:lsdException w:name="Default Paragraph Font" w:uiPriority="1"/>
-    <w:lsdException w:name="Subtitle" w:semiHidden="0" w:uiPriority="11" w:unhideWhenUsed="0" w:qFormat="1"/>
-    <w:lsdException w:name="Strong" w:semiHidden="0" w:uiPriority="22" w:unhideWhenUsed="0" w:qFormat="1"/>
-    <w:lsdException w:name="Emphasis" w:semiHidden="0" w:uiPriority="20" w:unhideWhenUsed="0" w:qFormat="1"/>
-    <w:lsdException w:name="Table Grid" w:semiHidden="0" w:uiPriority="59" w:unhideWhenUsed="0"/>
-    <w:lsdException w:name="Placeholder Text" w:unhideWhenUsed="0"/>
-    <w:lsdException w:name="No Spacing" w:semiHidden="0" w:uiPriority="1" w:unhideWhenUsed="0" w:qFormat="1"/>
-    <w:lsdException w:name="Light Shading" w:semiHidden="0" w:uiPriority="60" w:unhideWhenUsed="0"/>
-    <w:lsdException w:name="Light List" w:semiHidden="0" w:uiPriority="61" w:unhideWhenUsed="0"/>
-    <w:lsdException w:name="Light Grid" w:semiHidden="0" w:uiPriority="62" w:unhideWhenUsed="0"/>
-    <w:lsdException w:name="Medium Shading 1" w:semiHidden="0" w:uiPriority="63" w:unhideWhenUsed="0"/>
-    <w:lsdException w:name="Medium Shading 2" w:semiHidden="0" w:uiPriority="64" w:unhideWhenUsed="0"/>
-    <w:lsdException w:name="Medium List 1" w:semiHidden="0" w:uiPriority="65" w:unhideWhenUsed="0"/>
-    <w:lsdException w:name="Medium List 2" w:semiHidden="0" w:uiPriority="66" w:unhideWhenUsed="0"/>
-    <w:lsdException w:name="Medium Grid 1" w:semiHidden="0" w:uiPriority="67" w:unhideWhenUsed="0"/>
-    <w:lsdException w:name="Medium Grid 2" w:semiHidden="0" w:uiPriority="68" w:unhideWhenUsed="0"/>
-    <w:lsdException w:name="Medium Grid 3" w:semiHidden="0" w:uiPriority="69" w:unhideWhenUsed="0"/>
-    <w:lsdException w:name="Dark List" w:semiHidden="0" w:uiPriority="70" w:unhideWhenUsed="0"/>
-    <w:lsdException w:name="Colorful Shading" w:semiHidden="0" w:uiPriority="71" w:unhideWhenUsed="0"/>
-    <w:lsdException w:name="Colorful List" w:semiHidden="0" w:uiPriority="72" w:unhideWhenUsed="0"/>
-    <w:lsdException w:name="Colorful Grid" w:semiHidden="0" w:uiPriority="73" w:unhideWhenUsed="0"/>
-    <w:lsdException w:name="Light Shading Accent 1" w:semiHidden="0" w:uiPriority="60" w:unhideWhenUsed="0"/>
-    <w:lsdException w:name="Light List Accent 1" w:semiHidden="0" w:uiPriority="61" w:unhideWhenUsed="0"/>
-    <w:lsdException w:name="Light Grid Accent 1" w:semiHidden="0" w:uiPriority="62" w:unhideWhenUsed="0"/>
-    <w:lsdException w:name="Medium Shading 1 Accent 1" w:semiHidden="0" w:uiPriority="63" w:unhideWhenUsed="0"/>
-    <w:lsdException w:name="Medium Shading 2 Accent 1" w:semiHidden="0" w:uiPriority="64" w:unhideWhenUsed="0"/>
-    <w:lsdException w:name="Medium List 1 Accent 1" w:semiHidden="0" w:uiPriority="65" w:unhideWhenUsed="0"/>
-    <w:lsdException w:name="Revision" w:unhideWhenUsed="0"/>
-    <w:lsdException w:name="List Paragraph" w:semiHidden="0" w:uiPriority="34" w:unhideWhenUsed="0" w:qFormat="1"/>
-    <w:lsdException w:name="Quote" w:semiHidden="0" w:uiPriority="29" w:unhideWhenUsed="0" w:qFormat="1"/>
-    <w:lsdException w:name="Intense Quote" w:semiHidden="0" w:uiPriority="30" w:unhideWhenUsed="0" w:qFormat="1"/>
-    <w:lsdException w:name="Medium List 2 Accent 1" w:semiHidden="0" w:uiPriority="66" w:unhideWhenUsed="0"/>
-    <w:lsdException w:name="Medium Grid 1 Accent 1" w:semiHidden="0" w:uiPriority="67" w:unhideWhenUsed="0"/>
-    <w:lsdException w:name="Medium Grid 2 Accent 1" w:semiHidden="0" w:uiPriority="68" w:unhideWhenUsed="0"/>
-    <w:lsdException w:name="Medium Grid 3 Accent 1" w:semiHidden="0" w:uiPriority="69" w:unhideWhenUsed="0"/>
-    <w:lsdException w:name="Dark List Accent 1" w:semiHidden="0" w:uiPriority="70" w:unhideWhenUsed="0"/>
-    <w:lsdException w:name="Colorful Shading Accent 1" w:semiHidden="0" w:uiPriority="71" w:unhideWhenUsed="0"/>
-    <w:lsdException w:name="Colorful List Accent 1" w:semiHidden="0" w:uiPriority="72" w:unhideWhenUsed="0"/>
-    <w:lsdException w:name="Colorful Grid Accent 1" w:semiHidden="0" w:uiPriority="73" w:unhideWhenUsed="0"/>
-    <w:lsdException w:name="Light Shading Accent 2" w:semiHidden="0" w:uiPriority="60" w:unhideWhenUsed="0"/>
-    <w:lsdException w:name="Light List Accent 2" w:semiHidden="0" w:uiPriority="61" w:unhideWhenUsed="0"/>
-    <w:lsdException w:name="Light Grid Accent 2" w:semiHidden="0" w:uiPriority="62" w:unhideWhenUsed="0"/>
-    <w:lsdException w:name="Medium Shading 1 Accent 2" w:semiHidden="0" w:uiPriority="63" w:unhideWhenUsed="0"/>
-    <w:lsdException w:name="Medium Shading 2 Accent 2" w:semiHidden="0" w:uiPriority="64" w:unhideWhenUsed="0"/>
-    <w:lsdException w:name="Medium List 1 Accent 2" w:semiHidden="0" w:uiPriority="65" w:unhideWhenUsed="0"/>
-    <w:lsdException w:name="Medium List 2 Accent 2" w:semiHidden="0" w:uiPriority="66" w:unhideWhenUsed="0"/>
-    <w:lsdException w:name="Medium Grid 1 Accent 2" w:semiHidden="0" w:uiPriority="67" w:unhideWhenUsed="0"/>
-    <w:lsdException w:name="Medium Grid 2 Accent 2" w:semiHidden="0" w:uiPriority="68" w:unhideWhenUsed="0"/>
-    <w:lsdException w:name="Medium Grid 3 Accent 2" w:semiHidden="0" w:uiPriority="69" w:unhideWhenUsed="0"/>
-    <w:lsdException w:name="Dark List Accent 2" w:semiHidden="0" w:uiPriority="70" w:unhideWhenUsed="0"/>
-    <w:lsdException w:name="Colorful Shading Accent 2" w:semiHidden="0" w:uiPriority="71" w:unhideWhenUsed="0"/>
-    <w:lsdException w:name="Colorful List Accent 2" w:semiHidden="0" w:uiPriority="72" w:unhideWhenUsed="0"/>
-    <w:lsdException w:name="Colorful Grid Accent 2" w:semiHidden="0" w:uiPriority="73" w:unhideWhenUsed="0"/>
-    <w:lsdException w:name="Light Shading Accent 3" w:semiHidden="0" w:uiPriority="60" w:unhideWhenUsed="0"/>
-    <w:lsdException w:name="Light List Accent 3" w:semiHidden="0" w:uiPriority="61" w:unhideWhenUsed="0"/>
-    <w:lsdException w:name="Light Grid Accent 3" w:semiHidden="0" w:uiPriority="62" w:unhideWhenUsed="0"/>
-    <w:lsdException w:name="Medium Shading 1 Accent 3" w:semiHidden="0" w:uiPriority="63" w:unhideWhenUsed="0"/>
-    <w:lsdException w:name="Medium Shading 2 Accent 3" w:semiHidden="0" w:uiPriority="64" w:unhideWhenUsed="0"/>
-    <w:lsdException w:name="Medium List 1 Accent 3" w:semiHidden="0" w:uiPriority="65" w:unhideWhenUsed="0"/>
-    <w:lsdException w:name="Medium List 2 Accent 3" w:semiHidden="0" w:uiPriority="66" w:unhideWhenUsed="0"/>
-    <w:lsdException w:name="Medium Grid 1 Accent 3" w:semiHidden="0" w:uiPriority="67" w:unhideWhenUsed="0"/>
-    <w:lsdException w:name="Medium Grid 2 Accent 3" w:semiHidden="0" w:uiPriority="68" w:unhideWhenUsed="0"/>
-    <w:lsdException w:name="Medium Grid 3 Accent 3" w:semiHidden="0" w:uiPriority="69" w:unhideWhenUsed="0"/>
-    <w:lsdException w:name="Dark List Accent 3" w:semiHidden="0" w:uiPriority="70" w:unhideWhenUsed="0"/>
-    <w:lsdException w:name="Colorful Shading Accent 3" w:semiHidden="0" w:uiPriority="71" w:unhideWhenUsed="0"/>
-    <w:lsdException w:name="Colorful List Accent 3" w:semiHidden="0" w:uiPriority="72" w:unhideWhenUsed="0"/>
-    <w:lsdException w:name="Colorful Grid Accent 3" w:semiHidden="0" w:uiPriority="73" w:unhideWhenUsed="0"/>
-    <w:lsdException w:name="Light Shading Accent 4" w:semiHidden="0" w:uiPriority="60" w:unhideWhenUsed="0"/>
-    <w:lsdException w:name="Light List Accent 4" w:semiHidden="0" w:uiPriority="61" w:unhideWhenUsed="0"/>
-    <w:lsdException w:name="Light Grid Accent 4" w:semiHidden="0" w:uiPriority="62" w:unhideWhenUsed="0"/>
-    <w:lsdException w:name="Medium Shading 1 Accent 4" w:semiHidden="0" w:uiPriority="63" w:unhideWhenUsed="0"/>
-    <w:lsdException w:name="Medium Shading 2 Accent 4" w:semiHidden="0" w:uiPriority="64" w:unhideWhenUsed="0"/>
-    <w:lsdException w:name="Medium List 1 Accent 4" w:semiHidden="0" w:uiPriority="65" w:unhideWhenUsed="0"/>
-    <w:lsdException w:name="Medium List 2 Accent 4" w:semiHidden="0" w:uiPriority="66" w:unhideWhenUsed="0"/>
-    <w:lsdException w:name="Medium Grid 1 Accent 4" w:semiHidden="0" w:uiPriority="67" w:unhideWhenUsed="0"/>
-    <w:lsdException w:name="Medium Grid 2 Accent 4" w:semiHidden="0" w:uiPriority="68" w:unhideWhenUsed="0"/>
-    <w:lsdException w:name="Medium Grid 3 Accent 4" w:semiHidden="0" w:uiPriority="69" w:unhideWhenUsed="0"/>
-    <w:lsdException w:name="Dark List Accent 4" w:semiHidden="0" w:uiPriority="70" w:unhideWhenUsed="0"/>
-    <w:lsdException w:name="Colorful Shading Accent 4" w:semiHidden="0" w:uiPriority="71" w:unhideWhenUsed="0"/>
-    <w:lsdException w:name="Colorful List Accent 4" w:semiHidden="0" w:uiPriority="72" w:unhideWhenUsed="0"/>
-    <w:lsdException w:name="Colorful Grid Accent 4" w:semiHidden="0" w:uiPriority="73" w:unhideWhenUsed="0"/>
-    <w:lsdException w:name="Light Shading Accent 5" w:semiHidden="0" w:uiPriority="60" w:unhideWhenUsed="0"/>
-    <w:lsdException w:name="Light List Accent 5" w:semiHidden="0" w:uiPriority="61" w:unhideWhenUsed="0"/>
-    <w:lsdException w:name="Light Grid Accent 5" w:semiHidden="0" w:uiPriority="62" w:unhideWhenUsed="0"/>
-    <w:lsdException w:name="Medium Shading 1 Accent 5" w:semiHidden="0" w:uiPriority="63" w:unhideWhenUsed="0"/>
-    <w:lsdException w:name="Medium Shading 2 Accent 5" w:semiHidden="0" w:uiPriority="64" w:unhideWhenUsed="0"/>
-    <w:lsdException w:name="Medium List 1 Accent 5" w:semiHidden="0" w:uiPriority="65" w:unhideWhenUsed="0"/>
-    <w:lsdException w:name="Medium List 2 Accent 5" w:semiHidden="0" w:uiPriority="66" w:unhideWhenUsed="0"/>
-    <w:lsdException w:name="Medium Grid 1 Accent 5" w:semiHidden="0" w:uiPriority="67" w:unhideWhenUsed="0"/>
-    <w:lsdException w:name="Medium Grid 2 Accent 5" w:semiHidden="0" w:uiPriority="68" w:unhideWhenUsed="0"/>
-    <w:lsdException w:name="Medium Grid 3 Accent 5" w:semiHidden="0" w:uiPriority="69" w:unhideWhenUsed="0"/>
-    <w:lsdException w:name="Dark List Accent 5" w:semiHidden="0" w:uiPriority="70" w:unhideWhenUsed="0"/>
-    <w:lsdException w:name="Colorful Shading Accent 5" w:semiHidden="0" w:uiPriority="71" w:unhideWhenUsed="0"/>
-    <w:lsdException w:name="Colorful List Accent 5" w:semiHidden="0" w:uiPriority="72" w:unhideWhenUsed="0"/>
-    <w:lsdException w:name="Colorful Grid Accent 5" w:semiHidden="0" w:uiPriority="73" w:unhideWhenUsed="0"/>
-    <w:lsdException w:name="Light Shading Accent 6" w:semiHidden="0" w:uiPriority="60" w:unhideWhenUsed="0"/>
-    <w:lsdException w:name="Light List Accent 6" w:semiHidden="0" w:uiPriority="61" w:unhideWhenUsed="0"/>
-    <w:lsdException w:name="Light Grid Accent 6" w:semiHidden="0" w:uiPriority="62" w:unhideWhenUsed="0"/>
-    <w:lsdException w:name="Medium Shading 1 Accent 6" w:semiHidden="0" w:uiPriority="63" w:unhideWhenUsed="0"/>
-    <w:lsdException w:name="Medium Shading 2 Accent 6" w:semiHidden="0" w:uiPriority="64" w:unhideWhenUsed="0"/>
-    <w:lsdException w:name="Medium List 1 Accent 6" w:semiHidden="0" w:uiPriority="65" w:unhideWhenUsed="0"/>
-    <w:lsdException w:name="Medium List 2 Accent 6" w:semiHidden="0" w:uiPriority="66" w:unhideWhenUsed="0"/>
-    <w:lsdException w:name="Medium Grid 1 Accent 6" w:semiHidden="0" w:uiPriority="67" w:unhideWhenUsed="0"/>
-    <w:lsdException w:name="Medium Grid 2 Accent 6" w:semiHidden="0" w:uiPriority="68" w:unhideWhenUsed="0"/>
-    <w:lsdException w:name="Medium Grid 3 Accent 6" w:semiHidden="0" w:uiPriority="69" w:unhideWhenUsed="0"/>
-    <w:lsdException w:name="Dark List Accent 6" w:semiHidden="0" w:uiPriority="70" w:unhideWhenUsed="0"/>
-    <w:lsdException w:name="Colorful Shading Accent 6" w:semiHidden="0" w:uiPriority="71" w:unhideWhenUsed="0"/>
-    <w:lsdException w:name="Colorful List Accent 6" w:semiHidden="0" w:uiPriority="72" w:unhideWhenUsed="0"/>
-    <w:lsdException w:name="Colorful Grid Accent 6" w:semiHidden="0" w:uiPriority="73" w:unhideWhenUsed="0"/>
-    <w:lsdException w:name="Subtle Emphasis" w:semiHidden="0" w:uiPriority="19" w:unhideWhenUsed="0" w:qFormat="1"/>
-    <w:lsdException w:name="Intense Emphasis" w:semiHidden="0" w:uiPriority="21" w:unhideWhenUsed="0" w:qFormat="1"/>
-    <w:lsdException w:name="Subtle Reference" w:semiHidden="0" w:uiPriority="31" w:unhideWhenUsed="0" w:qFormat="1"/>
-    <w:lsdException w:name="Intense Reference" w:semiHidden="0" w:uiPriority="32" w:unhideWhenUsed="0" w:qFormat="1"/>
-    <w:lsdException w:name="Book Title" w:semiHidden="0" w:uiPriority="33" w:unhideWhenUsed="0" w:qFormat="1"/>
-    <w:lsdException w:name="Bibliography" w:uiPriority="37"/>
-    <w:lsdException w:name="TOC Heading" w:uiPriority="39" w:qFormat="1"/>
-  </w:latentStyles>
-  <w:style w:type="paragraph" w:default="1" w:styleId="Standaard">
-    <w:name w:val="Normal"/>
-    <w:qFormat/>
-  </w:style>
-  <w:style w:type="character" w:default="1" w:styleId="Standaardalinea-lettertype">
-    <w:name w:val="Default Paragraph Font"/>
-    <w:uiPriority w:val="1"/>
-    <w:semiHidden/>
+  <w:style w:type="paragraph" w:styleId="Koptekst">
+    <w:name w:val="header"/>
+    <w:basedOn w:val="Standaard"/>
+    <w:link w:val="KoptekstChar"/>
+    <w:uiPriority w:val="99"/>
     <w:unhideWhenUsed/>
-  </w:style>
-  <w:style w:type="table" w:default="1" w:styleId="Standaardtabel">
-    <w:name w:val="Normal Table"/>
-    <w:uiPriority w:val="99"/>
-    <w:semiHidden/>
-    <w:unhideWhenUsed/>
-    <w:tblPr>
-      <w:tblInd w:w="0" w:type="dxa"/>
-      <w:tblCellMar>
-        <w:top w:w="0" w:type="dxa"/>
-        <w:left w:w="108" w:type="dxa"/>
-        <w:bottom w:w="0" w:type="dxa"/>
-        <w:right w:w="108" w:type="dxa"/>
-      </w:tblCellMar>
-    </w:tblPr>
-  </w:style>
-  <w:style w:type="numbering" w:default="1" w:styleId="Geenlijst">
-    <w:name w:val="No List"/>
-    <w:uiPriority w:val="99"/>
-    <w:semiHidden/>
-    <w:unhideWhenUsed/>
-  </w:style>
-  <w:style w:type="paragraph" w:styleId="Ballontekst">
-    <w:name w:val="Balloon Text"/>
-    <w:basedOn w:val="Standaard"/>
-    <w:link w:val="BallontekstChar"/>
-    <w:uiPriority w:val="99"/>
-    <w:semiHidden/>
-    <w:unhideWhenUsed/>
-    <w:rsid w:val="005C3E47"/>
+    <w:rsid w:val="005E0E21"/>
     <w:pPr>
+      <w:tabs>
+        <w:tab w:val="center" w:pos="4536"/>
+        <w:tab w:val="right" w:pos="9072"/>
+      </w:tabs>
       <w:spacing w:after="0" w:line="240" w:lineRule="auto"/>
     </w:pPr>
-    <w:rPr>
-      <w:rFonts w:ascii="Tahoma" w:hAnsi="Tahoma" w:cs="Tahoma"/>
-      <w:sz w:val="16"/>
-      <w:szCs w:val="16"/>
-    </w:rPr>
   </w:style>
-  <w:style w:type="character" w:customStyle="1" w:styleId="BallontekstChar">
-    <w:name w:val="Ballontekst Char"/>
+  <w:style w:type="character" w:customStyle="1" w:styleId="KoptekstChar">
+    <w:name w:val="Koptekst Char"/>
     <w:basedOn w:val="Standaardalinea-lettertype"/>
-    <w:link w:val="Ballontekst"/>
+    <w:link w:val="Koptekst"/>
     <w:uiPriority w:val="99"/>
-    <w:semiHidden/>
-    <w:rsid w:val="005C3E47"/>
-    <w:rPr>
-      <w:rFonts w:ascii="Tahoma" w:hAnsi="Tahoma" w:cs="Tahoma"/>
-      <w:sz w:val="16"/>
-      <w:szCs w:val="16"/>
-    </w:rPr>
+    <w:rsid w:val="005E0E21"/>
+  </w:style>
+  <w:style w:type="paragraph" w:styleId="Voettekst">
+    <w:name w:val="footer"/>
+    <w:basedOn w:val="Standaard"/>
+    <w:link w:val="VoettekstChar"/>
+    <w:uiPriority w:val="99"/>
+    <w:unhideWhenUsed/>
+    <w:rsid w:val="005E0E21"/>
+    <w:pPr>
+      <w:tabs>
+        <w:tab w:val="center" w:pos="4536"/>
+        <w:tab w:val="right" w:pos="9072"/>
+      </w:tabs>
+      <w:spacing w:after="0" w:line="240" w:lineRule="auto"/>
+    </w:pPr>
+  </w:style>
+  <w:style w:type="character" w:customStyle="1" w:styleId="VoettekstChar">
+    <w:name w:val="Voettekst Char"/>
+    <w:basedOn w:val="Standaardalinea-lettertype"/>
+    <w:link w:val="Voettekst"/>
+    <w:uiPriority w:val="99"/>
+    <w:rsid w:val="005E0E21"/>
   </w:style>
 </w:styles>
 </file>
@@ -1455,7 +1654,7 @@
 </file>
 
 <file path=customXml/itemProps1.xml><?xml version="1.0" encoding="utf-8"?>
-<ds:datastoreItem xmlns:ds="http://schemas.openxmlformats.org/officeDocument/2006/customXml" ds:itemID="{799D16A9-1F1A-4F44-B0D0-9A0B57DC9092}">
+<ds:datastoreItem xmlns:ds="http://schemas.openxmlformats.org/officeDocument/2006/customXml" ds:itemID="{E0C8F292-F8B9-4B0E-917E-AB3747870132}">
   <ds:schemaRefs>
     <ds:schemaRef ds:uri="http://schemas.openxmlformats.org/officeDocument/2006/bibliography"/>
   </ds:schemaRefs>
